--- a/개발일지.docx
+++ b/개발일지.docx
@@ -147,7 +147,7 @@
       <w:pPr>
         <w:jc w:val="center"/>
         <w:rPr>
-          <w:rFonts w:asciiTheme="minorEastAsia" w:hAnsiTheme="minorEastAsia" w:hint="eastAsia"/>
+          <w:rFonts w:asciiTheme="minorEastAsia" w:hAnsiTheme="minorEastAsia"/>
           <w:sz w:val="28"/>
           <w:szCs w:val="28"/>
           <w:lang w:val="en-US"/>
@@ -167,7 +167,7 @@
       <w:pPr>
         <w:jc w:val="center"/>
         <w:rPr>
-          <w:rFonts w:asciiTheme="minorEastAsia" w:hAnsiTheme="minorEastAsia"/>
+          <w:rFonts w:asciiTheme="minorEastAsia" w:hAnsiTheme="minorEastAsia" w:hint="eastAsia"/>
           <w:sz w:val="28"/>
           <w:szCs w:val="28"/>
           <w:lang w:val="en-US"/>
@@ -181,6 +181,26 @@
           <w:lang w:val="en-US"/>
         </w:rPr>
         <w:t xml:space="preserve">팀 이름: </w:t>
+      </w:r>
+      <w:proofErr w:type="spellStart"/>
+      <w:r>
+        <w:rPr>
+          <w:rFonts w:asciiTheme="minorEastAsia" w:hAnsiTheme="minorEastAsia" w:hint="eastAsia"/>
+          <w:sz w:val="28"/>
+          <w:szCs w:val="28"/>
+          <w:lang w:val="en-US"/>
+        </w:rPr>
+        <w:t>팀장의신검등급이나머지셋을다합쳐도높을리가없잖아</w:t>
+      </w:r>
+      <w:proofErr w:type="spellEnd"/>
+      <w:r>
+        <w:rPr>
+          <w:rFonts w:asciiTheme="minorEastAsia" w:hAnsiTheme="minorEastAsia" w:hint="eastAsia"/>
+          <w:sz w:val="28"/>
+          <w:szCs w:val="28"/>
+          <w:lang w:val="en-US"/>
+        </w:rPr>
+        <w:t>!!</w:t>
       </w:r>
     </w:p>
     <w:p>
@@ -254,7 +274,7 @@
         <w:spacing w:line="240" w:lineRule="auto"/>
         <w:jc w:val="center"/>
         <w:rPr>
-          <w:rFonts w:asciiTheme="minorEastAsia" w:hAnsiTheme="minorEastAsia" w:hint="eastAsia"/>
+          <w:rFonts w:asciiTheme="minorEastAsia" w:hAnsiTheme="minorEastAsia"/>
           <w:sz w:val="36"/>
           <w:szCs w:val="36"/>
           <w:lang w:val="en-US"/>
@@ -273,7 +293,7 @@
     </w:p>
     <w:tbl>
       <w:tblPr>
-        <w:tblStyle w:val="TableGrid"/>
+        <w:tblStyle w:val="aa"/>
         <w:tblW w:w="0" w:type="auto"/>
         <w:tblLook w:val="04A0" w:firstRow="1" w:lastRow="0" w:firstColumn="1" w:lastColumn="0" w:noHBand="0" w:noVBand="1"/>
       </w:tblPr>
@@ -294,7 +314,7 @@
               </w:tabs>
               <w:jc w:val="center"/>
               <w:rPr>
-                <w:rFonts w:asciiTheme="minorEastAsia" w:hAnsiTheme="minorEastAsia" w:hint="eastAsia"/>
+                <w:rFonts w:asciiTheme="minorEastAsia" w:hAnsiTheme="minorEastAsia"/>
                 <w:lang w:val="en-US"/>
               </w:rPr>
             </w:pPr>
@@ -316,7 +336,7 @@
           <w:p>
             <w:pPr>
               <w:rPr>
-                <w:rFonts w:asciiTheme="minorEastAsia" w:hAnsiTheme="minorEastAsia" w:hint="eastAsia"/>
+                <w:rFonts w:asciiTheme="minorEastAsia" w:hAnsiTheme="minorEastAsia"/>
                 <w:lang w:val="en-US"/>
               </w:rPr>
             </w:pPr>
@@ -340,6 +360,13 @@
                 <w:lang w:val="en-US"/>
               </w:rPr>
             </w:pPr>
+            <w:r>
+              <w:rPr>
+                <w:rFonts w:asciiTheme="minorEastAsia" w:hAnsiTheme="minorEastAsia" w:hint="eastAsia"/>
+                <w:lang w:val="en-US"/>
+              </w:rPr>
+              <w:t>설민준</w:t>
+            </w:r>
           </w:p>
         </w:tc>
       </w:tr>
@@ -351,30 +378,16 @@
           <w:p>
             <w:pPr>
               <w:rPr>
-                <w:rFonts w:asciiTheme="minorEastAsia" w:hAnsiTheme="minorEastAsia" w:hint="eastAsia"/>
-                <w:lang w:val="en-US"/>
-              </w:rPr>
-            </w:pPr>
-            <w:r>
-              <w:rPr>
-                <w:rFonts w:asciiTheme="minorEastAsia" w:hAnsiTheme="minorEastAsia" w:hint="eastAsia"/>
-                <w:lang w:val="en-US"/>
-              </w:rPr>
-              <w:t xml:space="preserve">개발 </w:t>
-            </w:r>
-            <w:r>
-              <w:rPr>
-                <w:rFonts w:asciiTheme="minorEastAsia" w:hAnsiTheme="minorEastAsia" w:hint="eastAsia"/>
-                <w:lang w:val="en-US"/>
-              </w:rPr>
-              <w:t>기</w:t>
-            </w:r>
-            <w:r>
-              <w:rPr>
-                <w:rFonts w:asciiTheme="minorEastAsia" w:hAnsiTheme="minorEastAsia" w:hint="eastAsia"/>
-                <w:lang w:val="en-US"/>
-              </w:rPr>
-              <w:t>간</w:t>
+                <w:rFonts w:asciiTheme="minorEastAsia" w:hAnsiTheme="minorEastAsia"/>
+                <w:lang w:val="en-US"/>
+              </w:rPr>
+            </w:pPr>
+            <w:r>
+              <w:rPr>
+                <w:rFonts w:asciiTheme="minorEastAsia" w:hAnsiTheme="minorEastAsia" w:hint="eastAsia"/>
+                <w:lang w:val="en-US"/>
+              </w:rPr>
+              <w:t>개발 기간</w:t>
             </w:r>
           </w:p>
         </w:tc>
@@ -385,7 +398,7 @@
           <w:p>
             <w:pPr>
               <w:rPr>
-                <w:rFonts w:asciiTheme="minorEastAsia" w:hAnsiTheme="minorEastAsia" w:hint="eastAsia"/>
+                <w:rFonts w:asciiTheme="minorEastAsia" w:hAnsiTheme="minorEastAsia"/>
                 <w:lang w:val="en-US"/>
               </w:rPr>
             </w:pPr>
@@ -410,7 +423,7 @@
           <w:p>
             <w:pPr>
               <w:rPr>
-                <w:rFonts w:asciiTheme="minorEastAsia" w:hAnsiTheme="minorEastAsia" w:hint="eastAsia"/>
+                <w:rFonts w:asciiTheme="minorEastAsia" w:hAnsiTheme="minorEastAsia"/>
                 <w:lang w:val="en-US"/>
               </w:rPr>
             </w:pPr>
@@ -437,10 +450,9 @@
             <w:r>
               <w:rPr>
                 <w:rFonts w:asciiTheme="minorEastAsia" w:hAnsiTheme="minorEastAsia" w:hint="eastAsia"/>
-                <w:color w:val="808080" w:themeColor="background1" w:themeShade="80"/>
-                <w:lang w:val="en-US"/>
-              </w:rPr>
-              <w:t>예) 캐릭터 이동 구현</w:t>
+                <w:lang w:val="en-US"/>
+              </w:rPr>
+              <w:t>기본 시스템 완성</w:t>
             </w:r>
           </w:p>
         </w:tc>
@@ -457,7 +469,7 @@
     </w:p>
     <w:tbl>
       <w:tblPr>
-        <w:tblStyle w:val="TableGrid"/>
+        <w:tblStyle w:val="aa"/>
         <w:tblW w:w="0" w:type="auto"/>
         <w:tblLook w:val="04A0" w:firstRow="1" w:lastRow="0" w:firstColumn="1" w:lastColumn="0" w:noHBand="0" w:noVBand="1"/>
       </w:tblPr>
@@ -478,23 +490,16 @@
               </w:tabs>
               <w:jc w:val="center"/>
               <w:rPr>
-                <w:rFonts w:asciiTheme="minorEastAsia" w:hAnsiTheme="minorEastAsia" w:hint="eastAsia"/>
-                <w:lang w:val="en-US"/>
-              </w:rPr>
-            </w:pPr>
-            <w:r>
-              <w:rPr>
-                <w:rFonts w:asciiTheme="minorEastAsia" w:hAnsiTheme="minorEastAsia" w:hint="eastAsia"/>
-                <w:lang w:val="en-US"/>
-              </w:rPr>
-              <w:t xml:space="preserve">작업 </w:t>
-            </w:r>
-            <w:r>
-              <w:rPr>
-                <w:rFonts w:asciiTheme="minorEastAsia" w:hAnsiTheme="minorEastAsia" w:hint="eastAsia"/>
-                <w:lang w:val="en-US"/>
-              </w:rPr>
-              <w:t>내용</w:t>
+                <w:rFonts w:asciiTheme="minorEastAsia" w:hAnsiTheme="minorEastAsia"/>
+                <w:lang w:val="en-US"/>
+              </w:rPr>
+            </w:pPr>
+            <w:r>
+              <w:rPr>
+                <w:rFonts w:asciiTheme="minorEastAsia" w:hAnsiTheme="minorEastAsia" w:hint="eastAsia"/>
+                <w:lang w:val="en-US"/>
+              </w:rPr>
+              <w:t>작업 내용</w:t>
             </w:r>
           </w:p>
         </w:tc>
@@ -525,7 +530,7 @@
           <w:p>
             <w:pPr>
               <w:rPr>
-                <w:rFonts w:asciiTheme="minorEastAsia" w:hAnsiTheme="minorEastAsia" w:hint="eastAsia"/>
+                <w:rFonts w:asciiTheme="minorEastAsia" w:hAnsiTheme="minorEastAsia"/>
                 <w:lang w:val="en-US"/>
               </w:rPr>
             </w:pPr>
@@ -546,11 +551,352 @@
           </w:tcPr>
           <w:p>
             <w:pPr>
-              <w:rPr>
-                <w:rFonts w:asciiTheme="minorEastAsia" w:hAnsiTheme="minorEastAsia" w:hint="eastAsia"/>
-                <w:lang w:val="en-US"/>
-              </w:rPr>
-            </w:pPr>
+              <w:pStyle w:val="a6"/>
+              <w:numPr>
+                <w:ilvl w:val="0"/>
+                <w:numId w:val="1"/>
+              </w:numPr>
+              <w:rPr>
+                <w:rFonts w:asciiTheme="minorEastAsia" w:hAnsiTheme="minorEastAsia"/>
+                <w:lang w:val="en-US"/>
+              </w:rPr>
+            </w:pPr>
+            <w:r>
+              <w:rPr>
+                <w:rFonts w:asciiTheme="minorEastAsia" w:hAnsiTheme="minorEastAsia" w:hint="eastAsia"/>
+                <w:lang w:val="en-US"/>
+              </w:rPr>
+              <w:t xml:space="preserve">기본적인 </w:t>
+            </w:r>
+            <w:proofErr w:type="spellStart"/>
+            <w:r>
+              <w:rPr>
+                <w:rFonts w:asciiTheme="minorEastAsia" w:hAnsiTheme="minorEastAsia" w:hint="eastAsia"/>
+                <w:lang w:val="en-US"/>
+              </w:rPr>
+              <w:t>씬들</w:t>
+            </w:r>
+            <w:proofErr w:type="spellEnd"/>
+            <w:r>
+              <w:rPr>
+                <w:rFonts w:asciiTheme="minorEastAsia" w:hAnsiTheme="minorEastAsia" w:hint="eastAsia"/>
+                <w:lang w:val="en-US"/>
+              </w:rPr>
+              <w:t>(</w:t>
+            </w:r>
+            <w:proofErr w:type="spellStart"/>
+            <w:r>
+              <w:rPr>
+                <w:rFonts w:asciiTheme="minorEastAsia" w:hAnsiTheme="minorEastAsia" w:hint="eastAsia"/>
+                <w:lang w:val="en-US"/>
+              </w:rPr>
+              <w:t>인트로씬</w:t>
+            </w:r>
+            <w:proofErr w:type="spellEnd"/>
+            <w:r>
+              <w:rPr>
+                <w:rFonts w:asciiTheme="minorEastAsia" w:hAnsiTheme="minorEastAsia" w:hint="eastAsia"/>
+                <w:lang w:val="en-US"/>
+              </w:rPr>
+              <w:t xml:space="preserve">, </w:t>
+            </w:r>
+            <w:proofErr w:type="spellStart"/>
+            <w:r>
+              <w:rPr>
+                <w:rFonts w:asciiTheme="minorEastAsia" w:hAnsiTheme="minorEastAsia" w:hint="eastAsia"/>
+                <w:lang w:val="en-US"/>
+              </w:rPr>
+              <w:t>메인메뉴</w:t>
+            </w:r>
+            <w:proofErr w:type="spellEnd"/>
+            <w:r>
+              <w:rPr>
+                <w:rFonts w:asciiTheme="minorEastAsia" w:hAnsiTheme="minorEastAsia" w:hint="eastAsia"/>
+                <w:lang w:val="en-US"/>
+              </w:rPr>
+              <w:t xml:space="preserve">, </w:t>
+            </w:r>
+            <w:proofErr w:type="spellStart"/>
+            <w:r>
+              <w:rPr>
+                <w:rFonts w:asciiTheme="minorEastAsia" w:hAnsiTheme="minorEastAsia" w:hint="eastAsia"/>
+                <w:lang w:val="en-US"/>
+              </w:rPr>
+              <w:t>입력오차보정씬</w:t>
+            </w:r>
+            <w:proofErr w:type="spellEnd"/>
+            <w:r>
+              <w:rPr>
+                <w:rFonts w:asciiTheme="minorEastAsia" w:hAnsiTheme="minorEastAsia" w:hint="eastAsia"/>
+                <w:lang w:val="en-US"/>
+              </w:rPr>
+              <w:t>, 인게임씬) 및 씬 전환 시스템 구현 (</w:t>
+            </w:r>
+            <w:r>
+              <w:rPr>
+                <w:rFonts w:asciiTheme="minorEastAsia" w:hAnsiTheme="minorEastAsia" w:hint="eastAsia"/>
+                <w:lang w:val="en-US"/>
+              </w:rPr>
+              <w:t xml:space="preserve">예전에 </w:t>
+            </w:r>
+            <w:proofErr w:type="spellStart"/>
+            <w:r>
+              <w:rPr>
+                <w:rFonts w:asciiTheme="minorEastAsia" w:hAnsiTheme="minorEastAsia" w:hint="eastAsia"/>
+                <w:lang w:val="en-US"/>
+              </w:rPr>
+              <w:t>구현한거</w:t>
+            </w:r>
+            <w:proofErr w:type="spellEnd"/>
+            <w:r>
+              <w:rPr>
+                <w:rFonts w:asciiTheme="minorEastAsia" w:hAnsiTheme="minorEastAsia" w:hint="eastAsia"/>
+                <w:lang w:val="en-US"/>
+              </w:rPr>
+              <w:t xml:space="preserve"> 쓰기</w:t>
+            </w:r>
+            <w:r>
+              <w:rPr>
+                <w:rFonts w:asciiTheme="minorEastAsia" w:hAnsiTheme="minorEastAsia" w:hint="eastAsia"/>
+                <w:lang w:val="en-US"/>
+              </w:rPr>
+              <w:t>)</w:t>
+            </w:r>
+          </w:p>
+          <w:p>
+            <w:pPr>
+              <w:pStyle w:val="a6"/>
+              <w:numPr>
+                <w:ilvl w:val="0"/>
+                <w:numId w:val="1"/>
+              </w:numPr>
+              <w:rPr>
+                <w:rFonts w:asciiTheme="minorEastAsia" w:hAnsiTheme="minorEastAsia"/>
+                <w:lang w:val="en-US"/>
+              </w:rPr>
+            </w:pPr>
+            <w:r>
+              <w:rPr>
+                <w:rFonts w:asciiTheme="minorEastAsia" w:hAnsiTheme="minorEastAsia" w:hint="eastAsia"/>
+                <w:lang w:val="en-US"/>
+              </w:rPr>
+              <w:t xml:space="preserve">입력 오차 보정 시스템: + </w:t>
+            </w:r>
+            <w:proofErr w:type="spellStart"/>
+            <w:r>
+              <w:rPr>
+                <w:rFonts w:asciiTheme="minorEastAsia" w:hAnsiTheme="minorEastAsia" w:hint="eastAsia"/>
+                <w:lang w:val="en-US"/>
+              </w:rPr>
+              <w:t>보정값</w:t>
+            </w:r>
+            <w:proofErr w:type="spellEnd"/>
+            <w:r>
+              <w:rPr>
+                <w:rFonts w:asciiTheme="minorEastAsia" w:hAnsiTheme="minorEastAsia" w:hint="eastAsia"/>
+                <w:lang w:val="en-US"/>
+              </w:rPr>
+              <w:t xml:space="preserve"> 저장</w:t>
+            </w:r>
+          </w:p>
+          <w:p>
+            <w:pPr>
+              <w:pStyle w:val="a6"/>
+              <w:numPr>
+                <w:ilvl w:val="0"/>
+                <w:numId w:val="1"/>
+              </w:numPr>
+              <w:rPr>
+                <w:rFonts w:asciiTheme="minorEastAsia" w:hAnsiTheme="minorEastAsia"/>
+                <w:lang w:val="en-US"/>
+              </w:rPr>
+            </w:pPr>
+            <w:r>
+              <w:rPr>
+                <w:rFonts w:asciiTheme="minorEastAsia" w:hAnsiTheme="minorEastAsia" w:hint="eastAsia"/>
+                <w:lang w:val="en-US"/>
+              </w:rPr>
+              <w:t>테스트용 간단한 오디오 샘플 3개</w:t>
+            </w:r>
+            <w:r>
+              <w:rPr>
+                <w:rFonts w:asciiTheme="minorEastAsia" w:hAnsiTheme="minorEastAsia" w:hint="eastAsia"/>
+                <w:lang w:val="en-US"/>
+              </w:rPr>
+              <w:t xml:space="preserve"> 제작</w:t>
+            </w:r>
+          </w:p>
+          <w:p>
+            <w:pPr>
+              <w:pStyle w:val="a6"/>
+              <w:numPr>
+                <w:ilvl w:val="0"/>
+                <w:numId w:val="1"/>
+              </w:numPr>
+              <w:rPr>
+                <w:rFonts w:asciiTheme="minorEastAsia" w:hAnsiTheme="minorEastAsia"/>
+                <w:lang w:val="en-US"/>
+              </w:rPr>
+            </w:pPr>
+            <w:r>
+              <w:rPr>
+                <w:rFonts w:asciiTheme="minorEastAsia" w:hAnsiTheme="minorEastAsia" w:hint="eastAsia"/>
+                <w:lang w:val="en-US"/>
+              </w:rPr>
+              <w:t xml:space="preserve">VFX를 위한 간단한 이미지들 (예전에 </w:t>
+            </w:r>
+            <w:proofErr w:type="spellStart"/>
+            <w:r>
+              <w:rPr>
+                <w:rFonts w:asciiTheme="minorEastAsia" w:hAnsiTheme="minorEastAsia" w:hint="eastAsia"/>
+                <w:lang w:val="en-US"/>
+              </w:rPr>
+              <w:t>만들어둔거</w:t>
+            </w:r>
+            <w:proofErr w:type="spellEnd"/>
+            <w:r>
+              <w:rPr>
+                <w:rFonts w:asciiTheme="minorEastAsia" w:hAnsiTheme="minorEastAsia" w:hint="eastAsia"/>
+                <w:lang w:val="en-US"/>
+              </w:rPr>
+              <w:t>)</w:t>
+            </w:r>
+          </w:p>
+          <w:p>
+            <w:pPr>
+              <w:pStyle w:val="a6"/>
+              <w:numPr>
+                <w:ilvl w:val="0"/>
+                <w:numId w:val="1"/>
+              </w:numPr>
+              <w:rPr>
+                <w:rFonts w:asciiTheme="minorEastAsia" w:hAnsiTheme="minorEastAsia"/>
+                <w:lang w:val="en-US"/>
+              </w:rPr>
+            </w:pPr>
+            <w:proofErr w:type="spellStart"/>
+            <w:r>
+              <w:rPr>
+                <w:rFonts w:asciiTheme="minorEastAsia" w:hAnsiTheme="minorEastAsia" w:hint="eastAsia"/>
+                <w:lang w:val="en-US"/>
+              </w:rPr>
+              <w:t>유한상태머신</w:t>
+            </w:r>
+            <w:proofErr w:type="spellEnd"/>
+            <w:r>
+              <w:rPr>
+                <w:rFonts w:asciiTheme="minorEastAsia" w:hAnsiTheme="minorEastAsia" w:hint="eastAsia"/>
+                <w:lang w:val="en-US"/>
+              </w:rPr>
+              <w:t xml:space="preserve"> 시스템</w:t>
+            </w:r>
+          </w:p>
+          <w:p>
+            <w:pPr>
+              <w:pStyle w:val="a6"/>
+              <w:numPr>
+                <w:ilvl w:val="0"/>
+                <w:numId w:val="1"/>
+              </w:numPr>
+              <w:rPr>
+                <w:rFonts w:asciiTheme="minorEastAsia" w:hAnsiTheme="minorEastAsia"/>
+                <w:lang w:val="en-US"/>
+              </w:rPr>
+            </w:pPr>
+            <w:r>
+              <w:rPr>
+                <w:rFonts w:asciiTheme="minorEastAsia" w:hAnsiTheme="minorEastAsia" w:hint="eastAsia"/>
+                <w:lang w:val="en-US"/>
+              </w:rPr>
+              <w:t>트랙 기록 및 불러오기 시스템</w:t>
+            </w:r>
+          </w:p>
+          <w:p>
+            <w:pPr>
+              <w:pStyle w:val="a6"/>
+              <w:numPr>
+                <w:ilvl w:val="0"/>
+                <w:numId w:val="1"/>
+              </w:numPr>
+              <w:rPr>
+                <w:rFonts w:asciiTheme="minorEastAsia" w:hAnsiTheme="minorEastAsia"/>
+                <w:lang w:val="en-US"/>
+              </w:rPr>
+            </w:pPr>
+            <w:r>
+              <w:rPr>
+                <w:rFonts w:asciiTheme="minorEastAsia" w:hAnsiTheme="minorEastAsia" w:hint="eastAsia"/>
+                <w:lang w:val="en-US"/>
+              </w:rPr>
+              <w:t>채보 수동 기록 시스템</w:t>
+            </w:r>
+          </w:p>
+          <w:p>
+            <w:pPr>
+              <w:pStyle w:val="a6"/>
+              <w:numPr>
+                <w:ilvl w:val="0"/>
+                <w:numId w:val="1"/>
+              </w:numPr>
+              <w:rPr>
+                <w:rFonts w:asciiTheme="minorEastAsia" w:hAnsiTheme="minorEastAsia"/>
+                <w:lang w:val="en-US"/>
+              </w:rPr>
+            </w:pPr>
+            <w:r>
+              <w:rPr>
+                <w:rFonts w:asciiTheme="minorEastAsia" w:hAnsiTheme="minorEastAsia" w:hint="eastAsia"/>
+                <w:lang w:val="en-US"/>
+              </w:rPr>
+              <w:t>무기와 적 시스템</w:t>
+            </w:r>
+            <w:r>
+              <w:rPr>
+                <w:rFonts w:asciiTheme="minorEastAsia" w:hAnsiTheme="minorEastAsia" w:hint="eastAsia"/>
+                <w:lang w:val="en-US"/>
+              </w:rPr>
+              <w:t xml:space="preserve"> (박자 패턴 시스템/약점 격파 시스템)</w:t>
+            </w:r>
+          </w:p>
+          <w:p>
+            <w:pPr>
+              <w:pStyle w:val="a6"/>
+              <w:numPr>
+                <w:ilvl w:val="0"/>
+                <w:numId w:val="1"/>
+              </w:numPr>
+              <w:rPr>
+                <w:rFonts w:asciiTheme="minorEastAsia" w:hAnsiTheme="minorEastAsia"/>
+                <w:lang w:val="en-US"/>
+              </w:rPr>
+            </w:pPr>
+            <w:r>
+              <w:rPr>
+                <w:rFonts w:asciiTheme="minorEastAsia" w:hAnsiTheme="minorEastAsia" w:hint="eastAsia"/>
+                <w:lang w:val="en-US"/>
+              </w:rPr>
+              <w:t>기본이 되는 4개의 적과 무기 구현</w:t>
+            </w:r>
+          </w:p>
+          <w:p>
+            <w:pPr>
+              <w:pStyle w:val="a6"/>
+              <w:numPr>
+                <w:ilvl w:val="0"/>
+                <w:numId w:val="1"/>
+              </w:numPr>
+              <w:rPr>
+                <w:rFonts w:asciiTheme="minorEastAsia" w:hAnsiTheme="minorEastAsia" w:hint="eastAsia"/>
+                <w:lang w:val="en-US"/>
+              </w:rPr>
+            </w:pPr>
+            <w:r>
+              <w:rPr>
+                <w:rFonts w:asciiTheme="minorEastAsia" w:hAnsiTheme="minorEastAsia" w:hint="eastAsia"/>
+                <w:lang w:val="en-US"/>
+              </w:rPr>
+              <w:t>각 무기의 간단한 VFX 구현</w:t>
+            </w:r>
           </w:p>
         </w:tc>
       </w:tr>
@@ -637,7 +983,7 @@
           <w:p>
             <w:pPr>
               <w:rPr>
-                <w:rFonts w:asciiTheme="minorEastAsia" w:hAnsiTheme="minorEastAsia" w:hint="eastAsia"/>
+                <w:rFonts w:asciiTheme="minorEastAsia" w:hAnsiTheme="minorEastAsia"/>
                 <w:lang w:val="en-US"/>
               </w:rPr>
             </w:pPr>
@@ -659,10 +1005,139 @@
           <w:p>
             <w:pPr>
               <w:rPr>
-                <w:rFonts w:asciiTheme="minorEastAsia" w:hAnsiTheme="minorEastAsia" w:hint="eastAsia"/>
-                <w:lang w:val="en-US"/>
-              </w:rPr>
-            </w:pPr>
+                <w:rFonts w:asciiTheme="minorEastAsia" w:hAnsiTheme="minorEastAsia"/>
+                <w:lang w:val="en-US"/>
+              </w:rPr>
+            </w:pPr>
+            <w:proofErr w:type="spellStart"/>
+            <w:r>
+              <w:rPr>
+                <w:rFonts w:asciiTheme="minorEastAsia" w:hAnsiTheme="minorEastAsia" w:hint="eastAsia"/>
+                <w:lang w:val="en-US"/>
+              </w:rPr>
+              <w:t>UnityEngine.InputSystem</w:t>
+            </w:r>
+            <w:proofErr w:type="spellEnd"/>
+            <w:r>
+              <w:rPr>
+                <w:rFonts w:asciiTheme="minorEastAsia" w:hAnsiTheme="minorEastAsia" w:hint="eastAsia"/>
+                <w:lang w:val="en-US"/>
+              </w:rPr>
+              <w:t xml:space="preserve"> (new </w:t>
+            </w:r>
+            <w:proofErr w:type="spellStart"/>
+            <w:r>
+              <w:rPr>
+                <w:rFonts w:asciiTheme="minorEastAsia" w:hAnsiTheme="minorEastAsia" w:hint="eastAsia"/>
+                <w:lang w:val="en-US"/>
+              </w:rPr>
+              <w:t>inputsystem</w:t>
+            </w:r>
+            <w:proofErr w:type="spellEnd"/>
+            <w:r>
+              <w:rPr>
+                <w:rFonts w:asciiTheme="minorEastAsia" w:hAnsiTheme="minorEastAsia" w:hint="eastAsia"/>
+                <w:lang w:val="en-US"/>
+              </w:rPr>
+              <w:t>)</w:t>
+            </w:r>
+          </w:p>
+          <w:p>
+            <w:pPr>
+              <w:rPr>
+                <w:rFonts w:asciiTheme="minorEastAsia" w:hAnsiTheme="minorEastAsia"/>
+                <w:lang w:val="en-US"/>
+              </w:rPr>
+            </w:pPr>
+            <w:proofErr w:type="spellStart"/>
+            <w:r>
+              <w:rPr>
+                <w:rFonts w:asciiTheme="minorEastAsia" w:hAnsiTheme="minorEastAsia" w:hint="eastAsia"/>
+                <w:lang w:val="en-US"/>
+              </w:rPr>
+              <w:t>UnityEngine.Addressable</w:t>
+            </w:r>
+            <w:proofErr w:type="spellEnd"/>
+          </w:p>
+          <w:p>
+            <w:pPr>
+              <w:rPr>
+                <w:rFonts w:asciiTheme="minorEastAsia" w:hAnsiTheme="minorEastAsia"/>
+                <w:lang w:val="en-US"/>
+              </w:rPr>
+            </w:pPr>
+            <w:proofErr w:type="spellStart"/>
+            <w:r>
+              <w:rPr>
+                <w:rFonts w:asciiTheme="minorEastAsia" w:hAnsiTheme="minorEastAsia" w:hint="eastAsia"/>
+                <w:lang w:val="en-US"/>
+              </w:rPr>
+              <w:t>UnityEngine.TextMeshPro</w:t>
+            </w:r>
+            <w:proofErr w:type="spellEnd"/>
+          </w:p>
+          <w:p>
+            <w:pPr>
+              <w:rPr>
+                <w:rFonts w:asciiTheme="minorEastAsia" w:hAnsiTheme="minorEastAsia" w:hint="eastAsia"/>
+                <w:lang w:val="en-US"/>
+              </w:rPr>
+            </w:pPr>
+            <w:r>
+              <w:rPr>
+                <w:rFonts w:asciiTheme="minorEastAsia" w:hAnsiTheme="minorEastAsia" w:hint="eastAsia"/>
+                <w:lang w:val="en-US"/>
+              </w:rPr>
+              <w:t xml:space="preserve">+ </w:t>
+            </w:r>
+            <w:proofErr w:type="spellStart"/>
+            <w:r>
+              <w:rPr>
+                <w:rFonts w:asciiTheme="minorEastAsia" w:hAnsiTheme="minorEastAsia" w:hint="eastAsia"/>
+                <w:lang w:val="en-US"/>
+              </w:rPr>
+              <w:t>SeolMj.Logger</w:t>
+            </w:r>
+            <w:proofErr w:type="spellEnd"/>
+            <w:r>
+              <w:rPr>
+                <w:rFonts w:asciiTheme="minorEastAsia" w:hAnsiTheme="minorEastAsia" w:hint="eastAsia"/>
+                <w:lang w:val="en-US"/>
+              </w:rPr>
+              <w:t xml:space="preserve">, </w:t>
+            </w:r>
+            <w:proofErr w:type="spellStart"/>
+            <w:r>
+              <w:rPr>
+                <w:rFonts w:asciiTheme="minorEastAsia" w:hAnsiTheme="minorEastAsia" w:hint="eastAsia"/>
+                <w:lang w:val="en-US"/>
+              </w:rPr>
+              <w:t>SeolMJ.Utils</w:t>
+            </w:r>
+            <w:proofErr w:type="spellEnd"/>
+            <w:r>
+              <w:rPr>
+                <w:rFonts w:asciiTheme="minorEastAsia" w:hAnsiTheme="minorEastAsia" w:hint="eastAsia"/>
+                <w:lang w:val="en-US"/>
+              </w:rPr>
+              <w:t xml:space="preserve">, </w:t>
+            </w:r>
+            <w:proofErr w:type="spellStart"/>
+            <w:r>
+              <w:rPr>
+                <w:rFonts w:asciiTheme="minorEastAsia" w:hAnsiTheme="minorEastAsia" w:hint="eastAsia"/>
+                <w:lang w:val="en-US"/>
+              </w:rPr>
+              <w:t>SeolMJ.SceneLoader</w:t>
+            </w:r>
+            <w:proofErr w:type="spellEnd"/>
+            <w:r>
+              <w:rPr>
+                <w:rFonts w:asciiTheme="minorEastAsia" w:hAnsiTheme="minorEastAsia" w:hint="eastAsia"/>
+                <w:lang w:val="en-US"/>
+              </w:rPr>
+              <w:t xml:space="preserve"> (수제 패키지)</w:t>
+            </w:r>
           </w:p>
         </w:tc>
       </w:tr>
@@ -679,7 +1154,7 @@
               </w:tabs>
               <w:jc w:val="center"/>
               <w:rPr>
-                <w:rFonts w:asciiTheme="minorEastAsia" w:hAnsiTheme="minorEastAsia" w:hint="eastAsia"/>
+                <w:rFonts w:asciiTheme="minorEastAsia" w:hAnsiTheme="minorEastAsia"/>
                 <w:lang w:val="en-US"/>
               </w:rPr>
             </w:pPr>
@@ -706,10 +1181,181 @@
           <w:p>
             <w:pPr>
               <w:rPr>
-                <w:rFonts w:asciiTheme="minorEastAsia" w:hAnsiTheme="minorEastAsia" w:hint="eastAsia"/>
-                <w:lang w:val="en-US"/>
-              </w:rPr>
-            </w:pPr>
+                <w:rFonts w:asciiTheme="minorEastAsia" w:hAnsiTheme="minorEastAsia"/>
+                <w:lang w:val="en-US"/>
+              </w:rPr>
+            </w:pPr>
+            <w:r>
+              <w:rPr>
+                <w:rFonts w:asciiTheme="minorEastAsia" w:hAnsiTheme="minorEastAsia"/>
+                <w:lang w:val="en-US"/>
+              </w:rPr>
+              <w:drawing>
+                <wp:inline distT="0" distB="0" distL="0" distR="0" wp14:anchorId="6AF6AAD6" wp14:editId="5444C8D0">
+                  <wp:extent cx="2791327" cy="1665253"/>
+                  <wp:effectExtent l="0" t="0" r="9525" b="0"/>
+                  <wp:docPr id="1235964589" name="그림 1"/>
+                  <wp:cNvGraphicFramePr>
+                    <a:graphicFrameLocks xmlns:a="http://schemas.openxmlformats.org/drawingml/2006/main" noChangeAspect="1"/>
+                  </wp:cNvGraphicFramePr>
+                  <a:graphic xmlns:a="http://schemas.openxmlformats.org/drawingml/2006/main">
+                    <a:graphicData uri="http://schemas.openxmlformats.org/drawingml/2006/picture">
+                      <pic:pic xmlns:pic="http://schemas.openxmlformats.org/drawingml/2006/picture">
+                        <pic:nvPicPr>
+                          <pic:cNvPr id="1235964589" name=""/>
+                          <pic:cNvPicPr/>
+                        </pic:nvPicPr>
+                        <pic:blipFill>
+                          <a:blip r:embed="rId7"/>
+                          <a:stretch>
+                            <a:fillRect/>
+                          </a:stretch>
+                        </pic:blipFill>
+                        <pic:spPr>
+                          <a:xfrm>
+                            <a:off x="0" y="0"/>
+                            <a:ext cx="2791327" cy="1665253"/>
+                          </a:xfrm>
+                          <a:prstGeom prst="rect">
+                            <a:avLst/>
+                          </a:prstGeom>
+                        </pic:spPr>
+                      </pic:pic>
+                    </a:graphicData>
+                  </a:graphic>
+                </wp:inline>
+              </w:drawing>
+            </w:r>
+            <w:r>
+              <w:rPr>
+                <w:rFonts w:asciiTheme="minorEastAsia" w:hAnsiTheme="minorEastAsia"/>
+                <w:lang w:val="en-US"/>
+              </w:rPr>
+              <w:drawing>
+                <wp:inline distT="0" distB="0" distL="0" distR="0" wp14:anchorId="1ADA4CD6" wp14:editId="0E8FEDF5">
+                  <wp:extent cx="2964582" cy="1861732"/>
+                  <wp:effectExtent l="0" t="0" r="7620" b="5715"/>
+                  <wp:docPr id="48928430" name="그림 1"/>
+                  <wp:cNvGraphicFramePr>
+                    <a:graphicFrameLocks xmlns:a="http://schemas.openxmlformats.org/drawingml/2006/main" noChangeAspect="1"/>
+                  </wp:cNvGraphicFramePr>
+                  <a:graphic xmlns:a="http://schemas.openxmlformats.org/drawingml/2006/main">
+                    <a:graphicData uri="http://schemas.openxmlformats.org/drawingml/2006/picture">
+                      <pic:pic xmlns:pic="http://schemas.openxmlformats.org/drawingml/2006/picture">
+                        <pic:nvPicPr>
+                          <pic:cNvPr id="48928430" name=""/>
+                          <pic:cNvPicPr/>
+                        </pic:nvPicPr>
+                        <pic:blipFill>
+                          <a:blip r:embed="rId8"/>
+                          <a:stretch>
+                            <a:fillRect/>
+                          </a:stretch>
+                        </pic:blipFill>
+                        <pic:spPr>
+                          <a:xfrm>
+                            <a:off x="0" y="0"/>
+                            <a:ext cx="2964582" cy="1861732"/>
+                          </a:xfrm>
+                          <a:prstGeom prst="rect">
+                            <a:avLst/>
+                          </a:prstGeom>
+                        </pic:spPr>
+                      </pic:pic>
+                    </a:graphicData>
+                  </a:graphic>
+                </wp:inline>
+              </w:drawing>
+            </w:r>
+          </w:p>
+          <w:p>
+            <w:pPr>
+              <w:rPr>
+                <w:rFonts w:asciiTheme="minorEastAsia" w:hAnsiTheme="minorEastAsia" w:hint="eastAsia"/>
+                <w:lang w:val="en-US"/>
+              </w:rPr>
+            </w:pPr>
+            <w:r>
+              <w:rPr>
+                <w:noProof/>
+              </w:rPr>
+              <w:drawing>
+                <wp:inline distT="0" distB="0" distL="0" distR="0" wp14:anchorId="49E54E2D" wp14:editId="5DDE5FB0">
+                  <wp:extent cx="2837557" cy="1771048"/>
+                  <wp:effectExtent l="0" t="0" r="1270" b="635"/>
+                  <wp:docPr id="2038684642" name="그림 1"/>
+                  <wp:cNvGraphicFramePr>
+                    <a:graphicFrameLocks xmlns:a="http://schemas.openxmlformats.org/drawingml/2006/main" noChangeAspect="1"/>
+                  </wp:cNvGraphicFramePr>
+                  <a:graphic xmlns:a="http://schemas.openxmlformats.org/drawingml/2006/main">
+                    <a:graphicData uri="http://schemas.openxmlformats.org/drawingml/2006/picture">
+                      <pic:pic xmlns:pic="http://schemas.openxmlformats.org/drawingml/2006/picture">
+                        <pic:nvPicPr>
+                          <pic:cNvPr id="2038684642" name=""/>
+                          <pic:cNvPicPr/>
+                        </pic:nvPicPr>
+                        <pic:blipFill>
+                          <a:blip r:embed="rId9"/>
+                          <a:stretch>
+                            <a:fillRect/>
+                          </a:stretch>
+                        </pic:blipFill>
+                        <pic:spPr>
+                          <a:xfrm>
+                            <a:off x="0" y="0"/>
+                            <a:ext cx="2837557" cy="1771048"/>
+                          </a:xfrm>
+                          <a:prstGeom prst="rect">
+                            <a:avLst/>
+                          </a:prstGeom>
+                        </pic:spPr>
+                      </pic:pic>
+                    </a:graphicData>
+                  </a:graphic>
+                </wp:inline>
+              </w:drawing>
+            </w:r>
+            <w:r>
+              <w:rPr>
+                <w:rFonts w:asciiTheme="minorEastAsia" w:hAnsiTheme="minorEastAsia"/>
+                <w:lang w:val="en-US"/>
+              </w:rPr>
+              <w:drawing>
+                <wp:inline distT="0" distB="0" distL="0" distR="0" wp14:anchorId="35E848C2" wp14:editId="46A95F5F">
+                  <wp:extent cx="2911642" cy="1839374"/>
+                  <wp:effectExtent l="0" t="0" r="3175" b="8890"/>
+                  <wp:docPr id="220101639" name="그림 1"/>
+                  <wp:cNvGraphicFramePr>
+                    <a:graphicFrameLocks xmlns:a="http://schemas.openxmlformats.org/drawingml/2006/main" noChangeAspect="1"/>
+                  </wp:cNvGraphicFramePr>
+                  <a:graphic xmlns:a="http://schemas.openxmlformats.org/drawingml/2006/main">
+                    <a:graphicData uri="http://schemas.openxmlformats.org/drawingml/2006/picture">
+                      <pic:pic xmlns:pic="http://schemas.openxmlformats.org/drawingml/2006/picture">
+                        <pic:nvPicPr>
+                          <pic:cNvPr id="220101639" name=""/>
+                          <pic:cNvPicPr/>
+                        </pic:nvPicPr>
+                        <pic:blipFill>
+                          <a:blip r:embed="rId10"/>
+                          <a:stretch>
+                            <a:fillRect/>
+                          </a:stretch>
+                        </pic:blipFill>
+                        <pic:spPr>
+                          <a:xfrm>
+                            <a:off x="0" y="0"/>
+                            <a:ext cx="2911642" cy="1839374"/>
+                          </a:xfrm>
+                          <a:prstGeom prst="rect">
+                            <a:avLst/>
+                          </a:prstGeom>
+                        </pic:spPr>
+                      </pic:pic>
+                    </a:graphicData>
+                  </a:graphic>
+                </wp:inline>
+              </w:drawing>
+            </w:r>
           </w:p>
         </w:tc>
       </w:tr>
@@ -726,7 +1372,7 @@
               </w:tabs>
               <w:jc w:val="center"/>
               <w:rPr>
-                <w:rFonts w:asciiTheme="minorEastAsia" w:hAnsiTheme="minorEastAsia" w:hint="eastAsia"/>
+                <w:rFonts w:asciiTheme="minorEastAsia" w:hAnsiTheme="minorEastAsia"/>
                 <w:lang w:val="en-US"/>
               </w:rPr>
             </w:pPr>
@@ -773,7 +1419,7 @@
           <w:p>
             <w:pPr>
               <w:rPr>
-                <w:rFonts w:asciiTheme="minorEastAsia" w:hAnsiTheme="minorEastAsia" w:hint="eastAsia"/>
+                <w:rFonts w:asciiTheme="minorEastAsia" w:hAnsiTheme="minorEastAsia"/>
                 <w:lang w:val="en-US"/>
               </w:rPr>
             </w:pPr>
@@ -795,10 +1441,92 @@
           <w:p>
             <w:pPr>
               <w:rPr>
-                <w:rFonts w:asciiTheme="minorEastAsia" w:hAnsiTheme="minorEastAsia" w:hint="eastAsia"/>
-                <w:lang w:val="en-US"/>
-              </w:rPr>
-            </w:pPr>
+                <w:rFonts w:asciiTheme="minorEastAsia" w:hAnsiTheme="minorEastAsia"/>
+                <w:lang w:val="en-US"/>
+              </w:rPr>
+            </w:pPr>
+            <w:r>
+              <w:rPr>
+                <w:rFonts w:asciiTheme="minorEastAsia" w:hAnsiTheme="minorEastAsia" w:hint="eastAsia"/>
+                <w:lang w:val="en-US"/>
+              </w:rPr>
+              <w:t>세계대전 느낌 살리기 (아트&amp;오디오)</w:t>
+            </w:r>
+          </w:p>
+          <w:p>
+            <w:pPr>
+              <w:rPr>
+                <w:rFonts w:asciiTheme="minorEastAsia" w:hAnsiTheme="minorEastAsia"/>
+                <w:lang w:val="en-US"/>
+              </w:rPr>
+            </w:pPr>
+            <w:r>
+              <w:rPr>
+                <w:rFonts w:asciiTheme="minorEastAsia" w:hAnsiTheme="minorEastAsia" w:hint="eastAsia"/>
+                <w:lang w:val="en-US"/>
+              </w:rPr>
+              <w:t>각종 상호작용에 효과음 부여하기</w:t>
+            </w:r>
+          </w:p>
+          <w:p>
+            <w:pPr>
+              <w:rPr>
+                <w:rFonts w:asciiTheme="minorEastAsia" w:hAnsiTheme="minorEastAsia"/>
+                <w:lang w:val="en-US"/>
+              </w:rPr>
+            </w:pPr>
+            <w:r>
+              <w:rPr>
+                <w:rFonts w:asciiTheme="minorEastAsia" w:hAnsiTheme="minorEastAsia" w:hint="eastAsia"/>
+                <w:lang w:val="en-US"/>
+              </w:rPr>
+              <w:t>다양한 격파 효과 만들기</w:t>
+            </w:r>
+          </w:p>
+          <w:p>
+            <w:pPr>
+              <w:rPr>
+                <w:rFonts w:asciiTheme="minorEastAsia" w:hAnsiTheme="minorEastAsia"/>
+                <w:lang w:val="en-US"/>
+              </w:rPr>
+            </w:pPr>
+            <w:r>
+              <w:rPr>
+                <w:rFonts w:asciiTheme="minorEastAsia" w:hAnsiTheme="minorEastAsia" w:hint="eastAsia"/>
+                <w:lang w:val="en-US"/>
+              </w:rPr>
+              <w:t>UI 다듬기</w:t>
+            </w:r>
+          </w:p>
+          <w:p>
+            <w:pPr>
+              <w:rPr>
+                <w:rFonts w:asciiTheme="minorEastAsia" w:hAnsiTheme="minorEastAsia"/>
+                <w:lang w:val="en-US"/>
+              </w:rPr>
+            </w:pPr>
+            <w:r>
+              <w:rPr>
+                <w:rFonts w:asciiTheme="minorEastAsia" w:hAnsiTheme="minorEastAsia" w:hint="eastAsia"/>
+                <w:lang w:val="en-US"/>
+              </w:rPr>
+              <w:t>튜토리얼 추가하기</w:t>
+            </w:r>
+          </w:p>
+          <w:p>
+            <w:pPr>
+              <w:rPr>
+                <w:rFonts w:asciiTheme="minorEastAsia" w:hAnsiTheme="minorEastAsia" w:hint="eastAsia"/>
+                <w:lang w:val="en-US"/>
+              </w:rPr>
+            </w:pPr>
+            <w:r>
+              <w:rPr>
+                <w:rFonts w:asciiTheme="minorEastAsia" w:hAnsiTheme="minorEastAsia" w:hint="eastAsia"/>
+                <w:lang w:val="en-US"/>
+              </w:rPr>
+              <w:t>제대로 된 채보 만들기</w:t>
+            </w:r>
           </w:p>
         </w:tc>
       </w:tr>
@@ -813,7 +1541,7 @@
           <w:p>
             <w:pPr>
               <w:rPr>
-                <w:rFonts w:asciiTheme="minorEastAsia" w:hAnsiTheme="minorEastAsia" w:hint="eastAsia"/>
+                <w:rFonts w:asciiTheme="minorEastAsia" w:hAnsiTheme="minorEastAsia"/>
                 <w:lang w:val="en-US"/>
               </w:rPr>
             </w:pPr>
@@ -833,10 +1561,17 @@
           <w:p>
             <w:pPr>
               <w:rPr>
-                <w:rFonts w:asciiTheme="minorEastAsia" w:hAnsiTheme="minorEastAsia" w:hint="eastAsia"/>
-                <w:lang w:val="en-US"/>
-              </w:rPr>
-            </w:pPr>
+                <w:rFonts w:asciiTheme="minorEastAsia" w:hAnsiTheme="minorEastAsia"/>
+                <w:lang w:val="en-US"/>
+              </w:rPr>
+            </w:pPr>
+            <w:r>
+              <w:rPr>
+                <w:rFonts w:asciiTheme="minorEastAsia" w:hAnsiTheme="minorEastAsia" w:hint="eastAsia"/>
+                <w:lang w:val="en-US"/>
+              </w:rPr>
+              <w:t>확인된 바 없음</w:t>
+            </w:r>
           </w:p>
         </w:tc>
       </w:tr>
@@ -853,7 +1588,7 @@
               </w:tabs>
               <w:jc w:val="center"/>
               <w:rPr>
-                <w:rFonts w:asciiTheme="minorEastAsia" w:hAnsiTheme="minorEastAsia" w:hint="eastAsia"/>
+                <w:rFonts w:asciiTheme="minorEastAsia" w:hAnsiTheme="minorEastAsia"/>
                 <w:lang w:val="en-US"/>
               </w:rPr>
             </w:pPr>
@@ -878,7 +1613,7 @@
           <w:p>
             <w:pPr>
               <w:rPr>
-                <w:rFonts w:asciiTheme="minorEastAsia" w:hAnsiTheme="minorEastAsia" w:hint="eastAsia"/>
+                <w:rFonts w:asciiTheme="minorEastAsia" w:hAnsiTheme="minorEastAsia"/>
                 <w:lang w:val="en-US"/>
               </w:rPr>
             </w:pPr>
@@ -888,6 +1623,7 @@
                 <w:rFonts w:asciiTheme="minorEastAsia" w:hAnsiTheme="minorEastAsia" w:hint="eastAsia"/>
                 <w:lang w:val="en-US"/>
               </w:rPr>
+              <w:lastRenderedPageBreak/>
               <w:t>느낀점</w:t>
             </w:r>
             <w:proofErr w:type="spellEnd"/>
@@ -904,6 +1640,83 @@
                 <w:lang w:val="en-US"/>
               </w:rPr>
             </w:pPr>
+            <w:r>
+              <w:rPr>
+                <w:rFonts w:asciiTheme="minorEastAsia" w:hAnsiTheme="minorEastAsia" w:hint="eastAsia"/>
+                <w:lang w:val="en-US"/>
+              </w:rPr>
+              <w:t>하루만에 기획과 프로토타입 개발을 전부 끝마치는</w:t>
+            </w:r>
+            <w:r>
+              <w:rPr>
+                <w:rFonts w:asciiTheme="minorEastAsia" w:hAnsiTheme="minorEastAsia" w:hint="eastAsia"/>
+                <w:lang w:val="en-US"/>
+              </w:rPr>
+              <w:t xml:space="preserve"> </w:t>
+            </w:r>
+            <w:r>
+              <w:rPr>
+                <w:rFonts w:asciiTheme="minorEastAsia" w:hAnsiTheme="minorEastAsia" w:hint="eastAsia"/>
+                <w:lang w:val="en-US"/>
+              </w:rPr>
+              <w:t xml:space="preserve">게 쉽지 않다는 </w:t>
+            </w:r>
+            <w:r>
+              <w:rPr>
+                <w:rFonts w:asciiTheme="minorEastAsia" w:hAnsiTheme="minorEastAsia" w:hint="eastAsia"/>
+                <w:lang w:val="en-US"/>
+              </w:rPr>
+              <w:t>당연한 사실을 되새김했습니다</w:t>
+            </w:r>
+            <w:r>
+              <w:rPr>
+                <w:rFonts w:asciiTheme="minorEastAsia" w:hAnsiTheme="minorEastAsia" w:hint="eastAsia"/>
+                <w:lang w:val="en-US"/>
+              </w:rPr>
+              <w:t>. 특히 기획에 대한 갈피가 잡히지 않은 채로 시간만 날리고 있을 때</w:t>
+            </w:r>
+            <w:r>
+              <w:rPr>
+                <w:rFonts w:asciiTheme="minorEastAsia" w:hAnsiTheme="minorEastAsia" w:hint="eastAsia"/>
+                <w:lang w:val="en-US"/>
+              </w:rPr>
+              <w:t>는</w:t>
+            </w:r>
+            <w:r>
+              <w:rPr>
+                <w:rFonts w:asciiTheme="minorEastAsia" w:hAnsiTheme="minorEastAsia" w:hint="eastAsia"/>
+                <w:lang w:val="en-US"/>
+              </w:rPr>
+              <w:t xml:space="preserve"> 머리가 정말 아팠습니다. 또한 코드를 팀원들에게 인수인</w:t>
+            </w:r>
+            <w:r>
+              <w:rPr>
+                <w:rFonts w:asciiTheme="minorEastAsia" w:hAnsiTheme="minorEastAsia" w:hint="eastAsia"/>
+                <w:lang w:val="en-US"/>
+              </w:rPr>
+              <w:t xml:space="preserve">계 </w:t>
+            </w:r>
+            <w:r>
+              <w:rPr>
+                <w:rFonts w:asciiTheme="minorEastAsia" w:hAnsiTheme="minorEastAsia" w:hint="eastAsia"/>
+                <w:lang w:val="en-US"/>
+              </w:rPr>
+              <w:t xml:space="preserve">될 것을 가정하고 짜는 것이 생각보다 </w:t>
+            </w:r>
+            <w:r>
+              <w:rPr>
+                <w:rFonts w:asciiTheme="minorEastAsia" w:hAnsiTheme="minorEastAsia" w:hint="eastAsia"/>
+                <w:lang w:val="en-US"/>
+              </w:rPr>
+              <w:t xml:space="preserve">난이도가 </w:t>
+            </w:r>
+            <w:r>
+              <w:rPr>
+                <w:rFonts w:asciiTheme="minorEastAsia" w:hAnsiTheme="minorEastAsia" w:hint="eastAsia"/>
+                <w:lang w:val="en-US"/>
+              </w:rPr>
+              <w:t>있어서 평소보다 더더욱 코드 퀄리티에 신경을 썼습니다.</w:t>
+            </w:r>
           </w:p>
         </w:tc>
       </w:tr>
@@ -918,7 +1731,7 @@
           <w:p>
             <w:pPr>
               <w:rPr>
-                <w:rFonts w:asciiTheme="minorEastAsia" w:hAnsiTheme="minorEastAsia" w:hint="eastAsia"/>
+                <w:rFonts w:asciiTheme="minorEastAsia" w:hAnsiTheme="minorEastAsia"/>
                 <w:lang w:val="en-US"/>
               </w:rPr>
             </w:pPr>
@@ -942,6 +1755,13 @@
                 <w:lang w:val="en-US"/>
               </w:rPr>
             </w:pPr>
+            <w:r>
+              <w:rPr>
+                <w:rFonts w:asciiTheme="minorEastAsia" w:hAnsiTheme="minorEastAsia" w:hint="eastAsia"/>
+                <w:lang w:val="en-US"/>
+              </w:rPr>
+              <w:t>기획도 미완성인 부분이 많고 완성될 게임이 재밌을 거라는 보장도 없이 어지러운 코드까지 전부 넘겨받은 팀원분들께 먼저 죄송하다는 말을 하고 싶고요. 또 이걸 나름대로 게임의 형태로 빚어내어 주실 팀원분들께 미리 감사드립니다. 아무쪼록 행운을 빌겠습니다.</w:t>
+            </w:r>
           </w:p>
         </w:tc>
       </w:tr>
@@ -951,7 +1771,139 @@
         <w:spacing w:line="240" w:lineRule="auto"/>
         <w:jc w:val="center"/>
         <w:rPr>
-          <w:rFonts w:asciiTheme="minorEastAsia" w:hAnsiTheme="minorEastAsia" w:hint="eastAsia"/>
+          <w:rFonts w:asciiTheme="minorEastAsia" w:hAnsiTheme="minorEastAsia"/>
+          <w:sz w:val="36"/>
+          <w:szCs w:val="36"/>
+          <w:lang w:val="en-US"/>
+        </w:rPr>
+      </w:pPr>
+    </w:p>
+    <w:p>
+      <w:pPr>
+        <w:spacing w:line="240" w:lineRule="auto"/>
+        <w:jc w:val="center"/>
+        <w:rPr>
+          <w:rFonts w:asciiTheme="minorEastAsia" w:hAnsiTheme="minorEastAsia"/>
+          <w:sz w:val="36"/>
+          <w:szCs w:val="36"/>
+          <w:lang w:val="en-US"/>
+        </w:rPr>
+      </w:pPr>
+    </w:p>
+    <w:p>
+      <w:pPr>
+        <w:spacing w:line="240" w:lineRule="auto"/>
+        <w:jc w:val="center"/>
+        <w:rPr>
+          <w:rFonts w:asciiTheme="minorEastAsia" w:hAnsiTheme="minorEastAsia"/>
+          <w:sz w:val="36"/>
+          <w:szCs w:val="36"/>
+          <w:lang w:val="en-US"/>
+        </w:rPr>
+      </w:pPr>
+    </w:p>
+    <w:p>
+      <w:pPr>
+        <w:spacing w:line="240" w:lineRule="auto"/>
+        <w:jc w:val="center"/>
+        <w:rPr>
+          <w:rFonts w:asciiTheme="minorEastAsia" w:hAnsiTheme="minorEastAsia"/>
+          <w:sz w:val="36"/>
+          <w:szCs w:val="36"/>
+          <w:lang w:val="en-US"/>
+        </w:rPr>
+      </w:pPr>
+    </w:p>
+    <w:p>
+      <w:pPr>
+        <w:spacing w:line="240" w:lineRule="auto"/>
+        <w:jc w:val="center"/>
+        <w:rPr>
+          <w:rFonts w:asciiTheme="minorEastAsia" w:hAnsiTheme="minorEastAsia"/>
+          <w:sz w:val="36"/>
+          <w:szCs w:val="36"/>
+          <w:lang w:val="en-US"/>
+        </w:rPr>
+      </w:pPr>
+    </w:p>
+    <w:p>
+      <w:pPr>
+        <w:spacing w:line="240" w:lineRule="auto"/>
+        <w:jc w:val="center"/>
+        <w:rPr>
+          <w:rFonts w:asciiTheme="minorEastAsia" w:hAnsiTheme="minorEastAsia"/>
+          <w:sz w:val="36"/>
+          <w:szCs w:val="36"/>
+          <w:lang w:val="en-US"/>
+        </w:rPr>
+      </w:pPr>
+    </w:p>
+    <w:p>
+      <w:pPr>
+        <w:spacing w:line="240" w:lineRule="auto"/>
+        <w:jc w:val="center"/>
+        <w:rPr>
+          <w:rFonts w:asciiTheme="minorEastAsia" w:hAnsiTheme="minorEastAsia"/>
+          <w:sz w:val="36"/>
+          <w:szCs w:val="36"/>
+          <w:lang w:val="en-US"/>
+        </w:rPr>
+      </w:pPr>
+    </w:p>
+    <w:p>
+      <w:pPr>
+        <w:spacing w:line="240" w:lineRule="auto"/>
+        <w:jc w:val="center"/>
+        <w:rPr>
+          <w:rFonts w:asciiTheme="minorEastAsia" w:hAnsiTheme="minorEastAsia"/>
+          <w:sz w:val="36"/>
+          <w:szCs w:val="36"/>
+          <w:lang w:val="en-US"/>
+        </w:rPr>
+      </w:pPr>
+    </w:p>
+    <w:p>
+      <w:pPr>
+        <w:spacing w:line="240" w:lineRule="auto"/>
+        <w:jc w:val="center"/>
+        <w:rPr>
+          <w:rFonts w:asciiTheme="minorEastAsia" w:hAnsiTheme="minorEastAsia"/>
+          <w:sz w:val="36"/>
+          <w:szCs w:val="36"/>
+          <w:lang w:val="en-US"/>
+        </w:rPr>
+      </w:pPr>
+    </w:p>
+    <w:p>
+      <w:pPr>
+        <w:spacing w:line="240" w:lineRule="auto"/>
+        <w:jc w:val="center"/>
+        <w:rPr>
+          <w:rFonts w:asciiTheme="minorEastAsia" w:hAnsiTheme="minorEastAsia"/>
+          <w:sz w:val="36"/>
+          <w:szCs w:val="36"/>
+          <w:lang w:val="en-US"/>
+        </w:rPr>
+      </w:pPr>
+    </w:p>
+    <w:p>
+      <w:pPr>
+        <w:spacing w:line="240" w:lineRule="auto"/>
+        <w:jc w:val="center"/>
+        <w:rPr>
+          <w:rFonts w:asciiTheme="minorEastAsia" w:hAnsiTheme="minorEastAsia"/>
+          <w:sz w:val="36"/>
+          <w:szCs w:val="36"/>
+          <w:lang w:val="en-US"/>
+        </w:rPr>
+      </w:pPr>
+    </w:p>
+    <w:p>
+      <w:pPr>
+        <w:spacing w:line="240" w:lineRule="auto"/>
+        <w:jc w:val="center"/>
+        <w:rPr>
+          <w:rFonts w:asciiTheme="minorEastAsia" w:hAnsiTheme="minorEastAsia"/>
           <w:sz w:val="36"/>
           <w:szCs w:val="36"/>
           <w:lang w:val="en-US"/>
@@ -965,21 +1917,12 @@
           <w:lang w:val="en-US"/>
         </w:rPr>
         <w:lastRenderedPageBreak/>
-        <w:t>2</w:t>
-      </w:r>
-      <w:r>
-        <w:rPr>
-          <w:rFonts w:asciiTheme="minorEastAsia" w:hAnsiTheme="minorEastAsia" w:hint="eastAsia"/>
-          <w:sz w:val="36"/>
-          <w:szCs w:val="36"/>
-          <w:lang w:val="en-US"/>
-        </w:rPr>
-        <w:t>일차</w:t>
+        <w:t>2일차</w:t>
       </w:r>
     </w:p>
     <w:tbl>
       <w:tblPr>
-        <w:tblStyle w:val="TableGrid"/>
+        <w:tblStyle w:val="aa"/>
         <w:tblW w:w="0" w:type="auto"/>
         <w:tblLook w:val="04A0" w:firstRow="1" w:lastRow="0" w:firstColumn="1" w:lastColumn="0" w:noHBand="0" w:noVBand="1"/>
       </w:tblPr>
@@ -1000,7 +1943,7 @@
               </w:tabs>
               <w:jc w:val="center"/>
               <w:rPr>
-                <w:rFonts w:asciiTheme="minorEastAsia" w:hAnsiTheme="minorEastAsia" w:hint="eastAsia"/>
+                <w:rFonts w:asciiTheme="minorEastAsia" w:hAnsiTheme="minorEastAsia"/>
                 <w:lang w:val="en-US"/>
               </w:rPr>
             </w:pPr>
@@ -1022,7 +1965,7 @@
           <w:p>
             <w:pPr>
               <w:rPr>
-                <w:rFonts w:asciiTheme="minorEastAsia" w:hAnsiTheme="minorEastAsia" w:hint="eastAsia"/>
+                <w:rFonts w:asciiTheme="minorEastAsia" w:hAnsiTheme="minorEastAsia"/>
                 <w:lang w:val="en-US"/>
               </w:rPr>
             </w:pPr>
@@ -1042,7 +1985,7 @@
           <w:p>
             <w:pPr>
               <w:rPr>
-                <w:rFonts w:asciiTheme="minorEastAsia" w:hAnsiTheme="minorEastAsia" w:hint="eastAsia"/>
+                <w:rFonts w:asciiTheme="minorEastAsia" w:hAnsiTheme="minorEastAsia"/>
                 <w:lang w:val="en-US"/>
               </w:rPr>
             </w:pPr>
@@ -1057,7 +2000,7 @@
           <w:p>
             <w:pPr>
               <w:rPr>
-                <w:rFonts w:asciiTheme="minorEastAsia" w:hAnsiTheme="minorEastAsia" w:hint="eastAsia"/>
+                <w:rFonts w:asciiTheme="minorEastAsia" w:hAnsiTheme="minorEastAsia"/>
                 <w:lang w:val="en-US"/>
               </w:rPr>
             </w:pPr>
@@ -1077,44 +2020,16 @@
           <w:p>
             <w:pPr>
               <w:rPr>
-                <w:rFonts w:asciiTheme="minorEastAsia" w:hAnsiTheme="minorEastAsia" w:hint="eastAsia"/>
-                <w:lang w:val="en-US"/>
-              </w:rPr>
-            </w:pPr>
-            <w:r>
-              <w:rPr>
-                <w:rFonts w:asciiTheme="minorEastAsia" w:hAnsiTheme="minorEastAsia" w:hint="eastAsia"/>
-                <w:lang w:val="en-US"/>
-              </w:rPr>
-              <w:t>8월 2</w:t>
-            </w:r>
-            <w:r>
-              <w:rPr>
-                <w:rFonts w:asciiTheme="minorEastAsia" w:hAnsiTheme="minorEastAsia" w:hint="eastAsia"/>
-                <w:lang w:val="en-US"/>
-              </w:rPr>
-              <w:t>8</w:t>
-            </w:r>
-            <w:r>
-              <w:rPr>
-                <w:rFonts w:asciiTheme="minorEastAsia" w:hAnsiTheme="minorEastAsia" w:hint="eastAsia"/>
-                <w:lang w:val="en-US"/>
-              </w:rPr>
-              <w:t>일 13:00~ 8월 2</w:t>
-            </w:r>
-            <w:r>
-              <w:rPr>
-                <w:rFonts w:asciiTheme="minorEastAsia" w:hAnsiTheme="minorEastAsia" w:hint="eastAsia"/>
-                <w:lang w:val="en-US"/>
-              </w:rPr>
-              <w:t>9</w:t>
-            </w:r>
-            <w:r>
-              <w:rPr>
-                <w:rFonts w:asciiTheme="minorEastAsia" w:hAnsiTheme="minorEastAsia" w:hint="eastAsia"/>
-                <w:lang w:val="en-US"/>
-              </w:rPr>
-              <w:t>일 13:00</w:t>
+                <w:rFonts w:asciiTheme="minorEastAsia" w:hAnsiTheme="minorEastAsia"/>
+                <w:lang w:val="en-US"/>
+              </w:rPr>
+            </w:pPr>
+            <w:r>
+              <w:rPr>
+                <w:rFonts w:asciiTheme="minorEastAsia" w:hAnsiTheme="minorEastAsia" w:hint="eastAsia"/>
+                <w:lang w:val="en-US"/>
+              </w:rPr>
+              <w:t>8월 28일 13:00~ 8월 29일 13:00</w:t>
             </w:r>
           </w:p>
         </w:tc>
@@ -1130,7 +2045,7 @@
           <w:p>
             <w:pPr>
               <w:rPr>
-                <w:rFonts w:asciiTheme="minorEastAsia" w:hAnsiTheme="minorEastAsia" w:hint="eastAsia"/>
+                <w:rFonts w:asciiTheme="minorEastAsia" w:hAnsiTheme="minorEastAsia"/>
                 <w:lang w:val="en-US"/>
               </w:rPr>
             </w:pPr>
@@ -1150,7 +2065,7 @@
           <w:p>
             <w:pPr>
               <w:rPr>
-                <w:rFonts w:asciiTheme="minorEastAsia" w:hAnsiTheme="minorEastAsia" w:hint="eastAsia"/>
+                <w:rFonts w:asciiTheme="minorEastAsia" w:hAnsiTheme="minorEastAsia"/>
                 <w:lang w:val="en-US"/>
               </w:rPr>
             </w:pPr>
@@ -1177,7 +2092,7 @@
     </w:p>
     <w:tbl>
       <w:tblPr>
-        <w:tblStyle w:val="TableGrid"/>
+        <w:tblStyle w:val="aa"/>
         <w:tblW w:w="0" w:type="auto"/>
         <w:tblLook w:val="04A0" w:firstRow="1" w:lastRow="0" w:firstColumn="1" w:lastColumn="0" w:noHBand="0" w:noVBand="1"/>
       </w:tblPr>
@@ -1198,7 +2113,7 @@
               </w:tabs>
               <w:jc w:val="center"/>
               <w:rPr>
-                <w:rFonts w:asciiTheme="minorEastAsia" w:hAnsiTheme="minorEastAsia" w:hint="eastAsia"/>
+                <w:rFonts w:asciiTheme="minorEastAsia" w:hAnsiTheme="minorEastAsia"/>
                 <w:lang w:val="en-US"/>
               </w:rPr>
             </w:pPr>
@@ -1238,7 +2153,7 @@
           <w:p>
             <w:pPr>
               <w:rPr>
-                <w:rFonts w:asciiTheme="minorEastAsia" w:hAnsiTheme="minorEastAsia" w:hint="eastAsia"/>
+                <w:rFonts w:asciiTheme="minorEastAsia" w:hAnsiTheme="minorEastAsia"/>
                 <w:lang w:val="en-US"/>
               </w:rPr>
             </w:pPr>
@@ -1260,7 +2175,7 @@
           <w:p>
             <w:pPr>
               <w:rPr>
-                <w:rFonts w:asciiTheme="minorEastAsia" w:hAnsiTheme="minorEastAsia" w:hint="eastAsia"/>
+                <w:rFonts w:asciiTheme="minorEastAsia" w:hAnsiTheme="minorEastAsia"/>
                 <w:lang w:val="en-US"/>
               </w:rPr>
             </w:pPr>
@@ -1350,7 +2265,7 @@
           <w:p>
             <w:pPr>
               <w:rPr>
-                <w:rFonts w:asciiTheme="minorEastAsia" w:hAnsiTheme="minorEastAsia" w:hint="eastAsia"/>
+                <w:rFonts w:asciiTheme="minorEastAsia" w:hAnsiTheme="minorEastAsia"/>
                 <w:lang w:val="en-US"/>
               </w:rPr>
             </w:pPr>
@@ -1372,7 +2287,7 @@
           <w:p>
             <w:pPr>
               <w:rPr>
-                <w:rFonts w:asciiTheme="minorEastAsia" w:hAnsiTheme="minorEastAsia" w:hint="eastAsia"/>
+                <w:rFonts w:asciiTheme="minorEastAsia" w:hAnsiTheme="minorEastAsia"/>
                 <w:lang w:val="en-US"/>
               </w:rPr>
             </w:pPr>
@@ -1392,7 +2307,7 @@
               </w:tabs>
               <w:jc w:val="center"/>
               <w:rPr>
-                <w:rFonts w:asciiTheme="minorEastAsia" w:hAnsiTheme="minorEastAsia" w:hint="eastAsia"/>
+                <w:rFonts w:asciiTheme="minorEastAsia" w:hAnsiTheme="minorEastAsia"/>
                 <w:lang w:val="en-US"/>
               </w:rPr>
             </w:pPr>
@@ -1419,7 +2334,7 @@
           <w:p>
             <w:pPr>
               <w:rPr>
-                <w:rFonts w:asciiTheme="minorEastAsia" w:hAnsiTheme="minorEastAsia" w:hint="eastAsia"/>
+                <w:rFonts w:asciiTheme="minorEastAsia" w:hAnsiTheme="minorEastAsia"/>
                 <w:lang w:val="en-US"/>
               </w:rPr>
             </w:pPr>
@@ -1439,7 +2354,7 @@
               </w:tabs>
               <w:jc w:val="center"/>
               <w:rPr>
-                <w:rFonts w:asciiTheme="minorEastAsia" w:hAnsiTheme="minorEastAsia" w:hint="eastAsia"/>
+                <w:rFonts w:asciiTheme="minorEastAsia" w:hAnsiTheme="minorEastAsia"/>
                 <w:lang w:val="en-US"/>
               </w:rPr>
             </w:pPr>
@@ -1486,7 +2401,7 @@
           <w:p>
             <w:pPr>
               <w:rPr>
-                <w:rFonts w:asciiTheme="minorEastAsia" w:hAnsiTheme="minorEastAsia" w:hint="eastAsia"/>
+                <w:rFonts w:asciiTheme="minorEastAsia" w:hAnsiTheme="minorEastAsia"/>
                 <w:lang w:val="en-US"/>
               </w:rPr>
             </w:pPr>
@@ -1508,7 +2423,7 @@
           <w:p>
             <w:pPr>
               <w:rPr>
-                <w:rFonts w:asciiTheme="minorEastAsia" w:hAnsiTheme="minorEastAsia" w:hint="eastAsia"/>
+                <w:rFonts w:asciiTheme="minorEastAsia" w:hAnsiTheme="minorEastAsia"/>
                 <w:lang w:val="en-US"/>
               </w:rPr>
             </w:pPr>
@@ -1526,7 +2441,7 @@
           <w:p>
             <w:pPr>
               <w:rPr>
-                <w:rFonts w:asciiTheme="minorEastAsia" w:hAnsiTheme="minorEastAsia" w:hint="eastAsia"/>
+                <w:rFonts w:asciiTheme="minorEastAsia" w:hAnsiTheme="minorEastAsia"/>
                 <w:lang w:val="en-US"/>
               </w:rPr>
             </w:pPr>
@@ -1546,7 +2461,7 @@
           <w:p>
             <w:pPr>
               <w:rPr>
-                <w:rFonts w:asciiTheme="minorEastAsia" w:hAnsiTheme="minorEastAsia" w:hint="eastAsia"/>
+                <w:rFonts w:asciiTheme="minorEastAsia" w:hAnsiTheme="minorEastAsia"/>
                 <w:lang w:val="en-US"/>
               </w:rPr>
             </w:pPr>
@@ -1566,7 +2481,7 @@
               </w:tabs>
               <w:jc w:val="center"/>
               <w:rPr>
-                <w:rFonts w:asciiTheme="minorEastAsia" w:hAnsiTheme="minorEastAsia" w:hint="eastAsia"/>
+                <w:rFonts w:asciiTheme="minorEastAsia" w:hAnsiTheme="minorEastAsia"/>
                 <w:lang w:val="en-US"/>
               </w:rPr>
             </w:pPr>
@@ -1591,7 +2506,7 @@
           <w:p>
             <w:pPr>
               <w:rPr>
-                <w:rFonts w:asciiTheme="minorEastAsia" w:hAnsiTheme="minorEastAsia" w:hint="eastAsia"/>
+                <w:rFonts w:asciiTheme="minorEastAsia" w:hAnsiTheme="minorEastAsia"/>
                 <w:lang w:val="en-US"/>
               </w:rPr>
             </w:pPr>
@@ -1613,7 +2528,7 @@
           <w:p>
             <w:pPr>
               <w:rPr>
-                <w:rFonts w:asciiTheme="minorEastAsia" w:hAnsiTheme="minorEastAsia" w:hint="eastAsia"/>
+                <w:rFonts w:asciiTheme="minorEastAsia" w:hAnsiTheme="minorEastAsia"/>
                 <w:lang w:val="en-US"/>
               </w:rPr>
             </w:pPr>
@@ -1631,7 +2546,7 @@
           <w:p>
             <w:pPr>
               <w:rPr>
-                <w:rFonts w:asciiTheme="minorEastAsia" w:hAnsiTheme="minorEastAsia" w:hint="eastAsia"/>
+                <w:rFonts w:asciiTheme="minorEastAsia" w:hAnsiTheme="minorEastAsia"/>
                 <w:lang w:val="en-US"/>
               </w:rPr>
             </w:pPr>
@@ -1651,7 +2566,7 @@
           <w:p>
             <w:pPr>
               <w:rPr>
-                <w:rFonts w:asciiTheme="minorEastAsia" w:hAnsiTheme="minorEastAsia" w:hint="eastAsia"/>
+                <w:rFonts w:asciiTheme="minorEastAsia" w:hAnsiTheme="minorEastAsia"/>
                 <w:lang w:val="en-US"/>
               </w:rPr>
             </w:pPr>
@@ -1664,7 +2579,7 @@
         <w:spacing w:line="240" w:lineRule="auto"/>
         <w:jc w:val="center"/>
         <w:rPr>
-          <w:rFonts w:asciiTheme="minorEastAsia" w:hAnsiTheme="minorEastAsia" w:hint="eastAsia"/>
+          <w:rFonts w:asciiTheme="minorEastAsia" w:hAnsiTheme="minorEastAsia"/>
           <w:sz w:val="36"/>
           <w:szCs w:val="36"/>
           <w:lang w:val="en-US"/>
@@ -1678,21 +2593,12 @@
           <w:lang w:val="en-US"/>
         </w:rPr>
         <w:lastRenderedPageBreak/>
-        <w:t>3</w:t>
-      </w:r>
-      <w:r>
-        <w:rPr>
-          <w:rFonts w:asciiTheme="minorEastAsia" w:hAnsiTheme="minorEastAsia" w:hint="eastAsia"/>
-          <w:sz w:val="36"/>
-          <w:szCs w:val="36"/>
-          <w:lang w:val="en-US"/>
-        </w:rPr>
-        <w:t>일차</w:t>
+        <w:t>3일차</w:t>
       </w:r>
     </w:p>
     <w:tbl>
       <w:tblPr>
-        <w:tblStyle w:val="TableGrid"/>
+        <w:tblStyle w:val="aa"/>
         <w:tblW w:w="0" w:type="auto"/>
         <w:tblLook w:val="04A0" w:firstRow="1" w:lastRow="0" w:firstColumn="1" w:lastColumn="0" w:noHBand="0" w:noVBand="1"/>
       </w:tblPr>
@@ -1713,7 +2619,7 @@
               </w:tabs>
               <w:jc w:val="center"/>
               <w:rPr>
-                <w:rFonts w:asciiTheme="minorEastAsia" w:hAnsiTheme="minorEastAsia" w:hint="eastAsia"/>
+                <w:rFonts w:asciiTheme="minorEastAsia" w:hAnsiTheme="minorEastAsia"/>
                 <w:lang w:val="en-US"/>
               </w:rPr>
             </w:pPr>
@@ -1735,7 +2641,7 @@
           <w:p>
             <w:pPr>
               <w:rPr>
-                <w:rFonts w:asciiTheme="minorEastAsia" w:hAnsiTheme="minorEastAsia" w:hint="eastAsia"/>
+                <w:rFonts w:asciiTheme="minorEastAsia" w:hAnsiTheme="minorEastAsia"/>
                 <w:lang w:val="en-US"/>
               </w:rPr>
             </w:pPr>
@@ -1755,7 +2661,7 @@
           <w:p>
             <w:pPr>
               <w:rPr>
-                <w:rFonts w:asciiTheme="minorEastAsia" w:hAnsiTheme="minorEastAsia" w:hint="eastAsia"/>
+                <w:rFonts w:asciiTheme="minorEastAsia" w:hAnsiTheme="minorEastAsia"/>
                 <w:lang w:val="en-US"/>
               </w:rPr>
             </w:pPr>
@@ -1770,7 +2676,7 @@
           <w:p>
             <w:pPr>
               <w:rPr>
-                <w:rFonts w:asciiTheme="minorEastAsia" w:hAnsiTheme="minorEastAsia" w:hint="eastAsia"/>
+                <w:rFonts w:asciiTheme="minorEastAsia" w:hAnsiTheme="minorEastAsia"/>
                 <w:lang w:val="en-US"/>
               </w:rPr>
             </w:pPr>
@@ -1790,44 +2696,16 @@
           <w:p>
             <w:pPr>
               <w:rPr>
-                <w:rFonts w:asciiTheme="minorEastAsia" w:hAnsiTheme="minorEastAsia" w:hint="eastAsia"/>
-                <w:lang w:val="en-US"/>
-              </w:rPr>
-            </w:pPr>
-            <w:r>
-              <w:rPr>
-                <w:rFonts w:asciiTheme="minorEastAsia" w:hAnsiTheme="minorEastAsia" w:hint="eastAsia"/>
-                <w:lang w:val="en-US"/>
-              </w:rPr>
-              <w:t>8월 2</w:t>
-            </w:r>
-            <w:r>
-              <w:rPr>
-                <w:rFonts w:asciiTheme="minorEastAsia" w:hAnsiTheme="minorEastAsia" w:hint="eastAsia"/>
-                <w:lang w:val="en-US"/>
-              </w:rPr>
-              <w:t>9</w:t>
-            </w:r>
-            <w:r>
-              <w:rPr>
-                <w:rFonts w:asciiTheme="minorEastAsia" w:hAnsiTheme="minorEastAsia" w:hint="eastAsia"/>
-                <w:lang w:val="en-US"/>
-              </w:rPr>
-              <w:t xml:space="preserve">일 13:00~ 8월 </w:t>
-            </w:r>
-            <w:r>
-              <w:rPr>
-                <w:rFonts w:asciiTheme="minorEastAsia" w:hAnsiTheme="minorEastAsia" w:hint="eastAsia"/>
-                <w:lang w:val="en-US"/>
-              </w:rPr>
-              <w:t>30</w:t>
-            </w:r>
-            <w:r>
-              <w:rPr>
-                <w:rFonts w:asciiTheme="minorEastAsia" w:hAnsiTheme="minorEastAsia" w:hint="eastAsia"/>
-                <w:lang w:val="en-US"/>
-              </w:rPr>
-              <w:t>일 13:00</w:t>
+                <w:rFonts w:asciiTheme="minorEastAsia" w:hAnsiTheme="minorEastAsia"/>
+                <w:lang w:val="en-US"/>
+              </w:rPr>
+            </w:pPr>
+            <w:r>
+              <w:rPr>
+                <w:rFonts w:asciiTheme="minorEastAsia" w:hAnsiTheme="minorEastAsia" w:hint="eastAsia"/>
+                <w:lang w:val="en-US"/>
+              </w:rPr>
+              <w:t>8월 29일 13:00~ 8월 30일 13:00</w:t>
             </w:r>
           </w:p>
         </w:tc>
@@ -1843,7 +2721,7 @@
           <w:p>
             <w:pPr>
               <w:rPr>
-                <w:rFonts w:asciiTheme="minorEastAsia" w:hAnsiTheme="minorEastAsia" w:hint="eastAsia"/>
+                <w:rFonts w:asciiTheme="minorEastAsia" w:hAnsiTheme="minorEastAsia"/>
                 <w:lang w:val="en-US"/>
               </w:rPr>
             </w:pPr>
@@ -1863,7 +2741,7 @@
           <w:p>
             <w:pPr>
               <w:rPr>
-                <w:rFonts w:asciiTheme="minorEastAsia" w:hAnsiTheme="minorEastAsia" w:hint="eastAsia"/>
+                <w:rFonts w:asciiTheme="minorEastAsia" w:hAnsiTheme="minorEastAsia"/>
                 <w:lang w:val="en-US"/>
               </w:rPr>
             </w:pPr>
@@ -1890,7 +2768,7 @@
     </w:p>
     <w:tbl>
       <w:tblPr>
-        <w:tblStyle w:val="TableGrid"/>
+        <w:tblStyle w:val="aa"/>
         <w:tblW w:w="0" w:type="auto"/>
         <w:tblLook w:val="04A0" w:firstRow="1" w:lastRow="0" w:firstColumn="1" w:lastColumn="0" w:noHBand="0" w:noVBand="1"/>
       </w:tblPr>
@@ -1911,7 +2789,7 @@
               </w:tabs>
               <w:jc w:val="center"/>
               <w:rPr>
-                <w:rFonts w:asciiTheme="minorEastAsia" w:hAnsiTheme="minorEastAsia" w:hint="eastAsia"/>
+                <w:rFonts w:asciiTheme="minorEastAsia" w:hAnsiTheme="minorEastAsia"/>
                 <w:lang w:val="en-US"/>
               </w:rPr>
             </w:pPr>
@@ -1951,7 +2829,7 @@
           <w:p>
             <w:pPr>
               <w:rPr>
-                <w:rFonts w:asciiTheme="minorEastAsia" w:hAnsiTheme="minorEastAsia" w:hint="eastAsia"/>
+                <w:rFonts w:asciiTheme="minorEastAsia" w:hAnsiTheme="minorEastAsia"/>
                 <w:lang w:val="en-US"/>
               </w:rPr>
             </w:pPr>
@@ -1973,7 +2851,7 @@
           <w:p>
             <w:pPr>
               <w:rPr>
-                <w:rFonts w:asciiTheme="minorEastAsia" w:hAnsiTheme="minorEastAsia" w:hint="eastAsia"/>
+                <w:rFonts w:asciiTheme="minorEastAsia" w:hAnsiTheme="minorEastAsia"/>
                 <w:lang w:val="en-US"/>
               </w:rPr>
             </w:pPr>
@@ -2063,7 +2941,7 @@
           <w:p>
             <w:pPr>
               <w:rPr>
-                <w:rFonts w:asciiTheme="minorEastAsia" w:hAnsiTheme="minorEastAsia" w:hint="eastAsia"/>
+                <w:rFonts w:asciiTheme="minorEastAsia" w:hAnsiTheme="minorEastAsia"/>
                 <w:lang w:val="en-US"/>
               </w:rPr>
             </w:pPr>
@@ -2085,7 +2963,7 @@
           <w:p>
             <w:pPr>
               <w:rPr>
-                <w:rFonts w:asciiTheme="minorEastAsia" w:hAnsiTheme="minorEastAsia" w:hint="eastAsia"/>
+                <w:rFonts w:asciiTheme="minorEastAsia" w:hAnsiTheme="minorEastAsia"/>
                 <w:lang w:val="en-US"/>
               </w:rPr>
             </w:pPr>
@@ -2105,7 +2983,7 @@
               </w:tabs>
               <w:jc w:val="center"/>
               <w:rPr>
-                <w:rFonts w:asciiTheme="minorEastAsia" w:hAnsiTheme="minorEastAsia" w:hint="eastAsia"/>
+                <w:rFonts w:asciiTheme="minorEastAsia" w:hAnsiTheme="minorEastAsia"/>
                 <w:lang w:val="en-US"/>
               </w:rPr>
             </w:pPr>
@@ -2132,7 +3010,7 @@
           <w:p>
             <w:pPr>
               <w:rPr>
-                <w:rFonts w:asciiTheme="minorEastAsia" w:hAnsiTheme="minorEastAsia" w:hint="eastAsia"/>
+                <w:rFonts w:asciiTheme="minorEastAsia" w:hAnsiTheme="minorEastAsia"/>
                 <w:lang w:val="en-US"/>
               </w:rPr>
             </w:pPr>
@@ -2152,7 +3030,7 @@
               </w:tabs>
               <w:jc w:val="center"/>
               <w:rPr>
-                <w:rFonts w:asciiTheme="minorEastAsia" w:hAnsiTheme="minorEastAsia" w:hint="eastAsia"/>
+                <w:rFonts w:asciiTheme="minorEastAsia" w:hAnsiTheme="minorEastAsia"/>
                 <w:lang w:val="en-US"/>
               </w:rPr>
             </w:pPr>
@@ -2199,7 +3077,7 @@
           <w:p>
             <w:pPr>
               <w:rPr>
-                <w:rFonts w:asciiTheme="minorEastAsia" w:hAnsiTheme="minorEastAsia" w:hint="eastAsia"/>
+                <w:rFonts w:asciiTheme="minorEastAsia" w:hAnsiTheme="minorEastAsia"/>
                 <w:lang w:val="en-US"/>
               </w:rPr>
             </w:pPr>
@@ -2221,7 +3099,7 @@
           <w:p>
             <w:pPr>
               <w:rPr>
-                <w:rFonts w:asciiTheme="minorEastAsia" w:hAnsiTheme="minorEastAsia" w:hint="eastAsia"/>
+                <w:rFonts w:asciiTheme="minorEastAsia" w:hAnsiTheme="minorEastAsia"/>
                 <w:lang w:val="en-US"/>
               </w:rPr>
             </w:pPr>
@@ -2239,7 +3117,7 @@
           <w:p>
             <w:pPr>
               <w:rPr>
-                <w:rFonts w:asciiTheme="minorEastAsia" w:hAnsiTheme="minorEastAsia" w:hint="eastAsia"/>
+                <w:rFonts w:asciiTheme="minorEastAsia" w:hAnsiTheme="minorEastAsia"/>
                 <w:lang w:val="en-US"/>
               </w:rPr>
             </w:pPr>
@@ -2259,7 +3137,7 @@
           <w:p>
             <w:pPr>
               <w:rPr>
-                <w:rFonts w:asciiTheme="minorEastAsia" w:hAnsiTheme="minorEastAsia" w:hint="eastAsia"/>
+                <w:rFonts w:asciiTheme="minorEastAsia" w:hAnsiTheme="minorEastAsia"/>
                 <w:lang w:val="en-US"/>
               </w:rPr>
             </w:pPr>
@@ -2279,7 +3157,7 @@
               </w:tabs>
               <w:jc w:val="center"/>
               <w:rPr>
-                <w:rFonts w:asciiTheme="minorEastAsia" w:hAnsiTheme="minorEastAsia" w:hint="eastAsia"/>
+                <w:rFonts w:asciiTheme="minorEastAsia" w:hAnsiTheme="minorEastAsia"/>
                 <w:lang w:val="en-US"/>
               </w:rPr>
             </w:pPr>
@@ -2304,7 +3182,7 @@
           <w:p>
             <w:pPr>
               <w:rPr>
-                <w:rFonts w:asciiTheme="minorEastAsia" w:hAnsiTheme="minorEastAsia" w:hint="eastAsia"/>
+                <w:rFonts w:asciiTheme="minorEastAsia" w:hAnsiTheme="minorEastAsia"/>
                 <w:lang w:val="en-US"/>
               </w:rPr>
             </w:pPr>
@@ -2326,7 +3204,7 @@
           <w:p>
             <w:pPr>
               <w:rPr>
-                <w:rFonts w:asciiTheme="minorEastAsia" w:hAnsiTheme="minorEastAsia" w:hint="eastAsia"/>
+                <w:rFonts w:asciiTheme="minorEastAsia" w:hAnsiTheme="minorEastAsia"/>
                 <w:lang w:val="en-US"/>
               </w:rPr>
             </w:pPr>
@@ -2344,7 +3222,7 @@
           <w:p>
             <w:pPr>
               <w:rPr>
-                <w:rFonts w:asciiTheme="minorEastAsia" w:hAnsiTheme="minorEastAsia" w:hint="eastAsia"/>
+                <w:rFonts w:asciiTheme="minorEastAsia" w:hAnsiTheme="minorEastAsia"/>
                 <w:lang w:val="en-US"/>
               </w:rPr>
             </w:pPr>
@@ -2364,7 +3242,7 @@
           <w:p>
             <w:pPr>
               <w:rPr>
-                <w:rFonts w:asciiTheme="minorEastAsia" w:hAnsiTheme="minorEastAsia" w:hint="eastAsia"/>
+                <w:rFonts w:asciiTheme="minorEastAsia" w:hAnsiTheme="minorEastAsia"/>
                 <w:lang w:val="en-US"/>
               </w:rPr>
             </w:pPr>
@@ -2377,7 +3255,7 @@
         <w:spacing w:line="240" w:lineRule="auto"/>
         <w:jc w:val="center"/>
         <w:rPr>
-          <w:rFonts w:asciiTheme="minorEastAsia" w:hAnsiTheme="minorEastAsia" w:hint="eastAsia"/>
+          <w:rFonts w:asciiTheme="minorEastAsia" w:hAnsiTheme="minorEastAsia"/>
           <w:sz w:val="36"/>
           <w:szCs w:val="36"/>
           <w:lang w:val="en-US"/>
@@ -2391,21 +3269,12 @@
           <w:lang w:val="en-US"/>
         </w:rPr>
         <w:lastRenderedPageBreak/>
-        <w:t>4</w:t>
-      </w:r>
-      <w:r>
-        <w:rPr>
-          <w:rFonts w:asciiTheme="minorEastAsia" w:hAnsiTheme="minorEastAsia" w:hint="eastAsia"/>
-          <w:sz w:val="36"/>
-          <w:szCs w:val="36"/>
-          <w:lang w:val="en-US"/>
-        </w:rPr>
-        <w:t>일차</w:t>
+        <w:t>4일차</w:t>
       </w:r>
     </w:p>
     <w:tbl>
       <w:tblPr>
-        <w:tblStyle w:val="TableGrid"/>
+        <w:tblStyle w:val="aa"/>
         <w:tblW w:w="0" w:type="auto"/>
         <w:tblLook w:val="04A0" w:firstRow="1" w:lastRow="0" w:firstColumn="1" w:lastColumn="0" w:noHBand="0" w:noVBand="1"/>
       </w:tblPr>
@@ -2426,7 +3295,7 @@
               </w:tabs>
               <w:jc w:val="center"/>
               <w:rPr>
-                <w:rFonts w:asciiTheme="minorEastAsia" w:hAnsiTheme="minorEastAsia" w:hint="eastAsia"/>
+                <w:rFonts w:asciiTheme="minorEastAsia" w:hAnsiTheme="minorEastAsia"/>
                 <w:lang w:val="en-US"/>
               </w:rPr>
             </w:pPr>
@@ -2448,7 +3317,7 @@
           <w:p>
             <w:pPr>
               <w:rPr>
-                <w:rFonts w:asciiTheme="minorEastAsia" w:hAnsiTheme="minorEastAsia" w:hint="eastAsia"/>
+                <w:rFonts w:asciiTheme="minorEastAsia" w:hAnsiTheme="minorEastAsia"/>
                 <w:lang w:val="en-US"/>
               </w:rPr>
             </w:pPr>
@@ -2468,7 +3337,7 @@
           <w:p>
             <w:pPr>
               <w:rPr>
-                <w:rFonts w:asciiTheme="minorEastAsia" w:hAnsiTheme="minorEastAsia" w:hint="eastAsia"/>
+                <w:rFonts w:asciiTheme="minorEastAsia" w:hAnsiTheme="minorEastAsia"/>
                 <w:lang w:val="en-US"/>
               </w:rPr>
             </w:pPr>
@@ -2483,7 +3352,7 @@
           <w:p>
             <w:pPr>
               <w:rPr>
-                <w:rFonts w:asciiTheme="minorEastAsia" w:hAnsiTheme="minorEastAsia" w:hint="eastAsia"/>
+                <w:rFonts w:asciiTheme="minorEastAsia" w:hAnsiTheme="minorEastAsia"/>
                 <w:lang w:val="en-US"/>
               </w:rPr>
             </w:pPr>
@@ -2503,44 +3372,16 @@
           <w:p>
             <w:pPr>
               <w:rPr>
-                <w:rFonts w:asciiTheme="minorEastAsia" w:hAnsiTheme="minorEastAsia" w:hint="eastAsia"/>
-                <w:lang w:val="en-US"/>
-              </w:rPr>
-            </w:pPr>
-            <w:r>
-              <w:rPr>
-                <w:rFonts w:asciiTheme="minorEastAsia" w:hAnsiTheme="minorEastAsia" w:hint="eastAsia"/>
-                <w:lang w:val="en-US"/>
-              </w:rPr>
-              <w:t xml:space="preserve">8월 </w:t>
-            </w:r>
-            <w:r>
-              <w:rPr>
-                <w:rFonts w:asciiTheme="minorEastAsia" w:hAnsiTheme="minorEastAsia" w:hint="eastAsia"/>
-                <w:lang w:val="en-US"/>
-              </w:rPr>
-              <w:t>30</w:t>
-            </w:r>
-            <w:r>
-              <w:rPr>
-                <w:rFonts w:asciiTheme="minorEastAsia" w:hAnsiTheme="minorEastAsia" w:hint="eastAsia"/>
-                <w:lang w:val="en-US"/>
-              </w:rPr>
-              <w:t xml:space="preserve">일 13:00~ 8월 </w:t>
-            </w:r>
-            <w:r>
-              <w:rPr>
-                <w:rFonts w:asciiTheme="minorEastAsia" w:hAnsiTheme="minorEastAsia" w:hint="eastAsia"/>
-                <w:lang w:val="en-US"/>
-              </w:rPr>
-              <w:t>31</w:t>
-            </w:r>
-            <w:r>
-              <w:rPr>
-                <w:rFonts w:asciiTheme="minorEastAsia" w:hAnsiTheme="minorEastAsia" w:hint="eastAsia"/>
-                <w:lang w:val="en-US"/>
-              </w:rPr>
-              <w:t>일 13:00</w:t>
+                <w:rFonts w:asciiTheme="minorEastAsia" w:hAnsiTheme="minorEastAsia"/>
+                <w:lang w:val="en-US"/>
+              </w:rPr>
+            </w:pPr>
+            <w:r>
+              <w:rPr>
+                <w:rFonts w:asciiTheme="minorEastAsia" w:hAnsiTheme="minorEastAsia" w:hint="eastAsia"/>
+                <w:lang w:val="en-US"/>
+              </w:rPr>
+              <w:t>8월 30일 13:00~ 8월 31일 13:00</w:t>
             </w:r>
           </w:p>
         </w:tc>
@@ -2556,7 +3397,7 @@
           <w:p>
             <w:pPr>
               <w:rPr>
-                <w:rFonts w:asciiTheme="minorEastAsia" w:hAnsiTheme="minorEastAsia" w:hint="eastAsia"/>
+                <w:rFonts w:asciiTheme="minorEastAsia" w:hAnsiTheme="minorEastAsia"/>
                 <w:lang w:val="en-US"/>
               </w:rPr>
             </w:pPr>
@@ -2576,7 +3417,7 @@
           <w:p>
             <w:pPr>
               <w:rPr>
-                <w:rFonts w:asciiTheme="minorEastAsia" w:hAnsiTheme="minorEastAsia" w:hint="eastAsia"/>
+                <w:rFonts w:asciiTheme="minorEastAsia" w:hAnsiTheme="minorEastAsia"/>
                 <w:lang w:val="en-US"/>
               </w:rPr>
             </w:pPr>
@@ -2603,7 +3444,7 @@
     </w:p>
     <w:tbl>
       <w:tblPr>
-        <w:tblStyle w:val="TableGrid"/>
+        <w:tblStyle w:val="aa"/>
         <w:tblW w:w="0" w:type="auto"/>
         <w:tblLook w:val="04A0" w:firstRow="1" w:lastRow="0" w:firstColumn="1" w:lastColumn="0" w:noHBand="0" w:noVBand="1"/>
       </w:tblPr>
@@ -2624,7 +3465,7 @@
               </w:tabs>
               <w:jc w:val="center"/>
               <w:rPr>
-                <w:rFonts w:asciiTheme="minorEastAsia" w:hAnsiTheme="minorEastAsia" w:hint="eastAsia"/>
+                <w:rFonts w:asciiTheme="minorEastAsia" w:hAnsiTheme="minorEastAsia"/>
                 <w:lang w:val="en-US"/>
               </w:rPr>
             </w:pPr>
@@ -2664,7 +3505,7 @@
           <w:p>
             <w:pPr>
               <w:rPr>
-                <w:rFonts w:asciiTheme="minorEastAsia" w:hAnsiTheme="minorEastAsia" w:hint="eastAsia"/>
+                <w:rFonts w:asciiTheme="minorEastAsia" w:hAnsiTheme="minorEastAsia"/>
                 <w:lang w:val="en-US"/>
               </w:rPr>
             </w:pPr>
@@ -2686,7 +3527,7 @@
           <w:p>
             <w:pPr>
               <w:rPr>
-                <w:rFonts w:asciiTheme="minorEastAsia" w:hAnsiTheme="minorEastAsia" w:hint="eastAsia"/>
+                <w:rFonts w:asciiTheme="minorEastAsia" w:hAnsiTheme="minorEastAsia"/>
                 <w:lang w:val="en-US"/>
               </w:rPr>
             </w:pPr>
@@ -2776,7 +3617,7 @@
           <w:p>
             <w:pPr>
               <w:rPr>
-                <w:rFonts w:asciiTheme="minorEastAsia" w:hAnsiTheme="minorEastAsia" w:hint="eastAsia"/>
+                <w:rFonts w:asciiTheme="minorEastAsia" w:hAnsiTheme="minorEastAsia"/>
                 <w:lang w:val="en-US"/>
               </w:rPr>
             </w:pPr>
@@ -2798,7 +3639,7 @@
           <w:p>
             <w:pPr>
               <w:rPr>
-                <w:rFonts w:asciiTheme="minorEastAsia" w:hAnsiTheme="minorEastAsia" w:hint="eastAsia"/>
+                <w:rFonts w:asciiTheme="minorEastAsia" w:hAnsiTheme="minorEastAsia"/>
                 <w:lang w:val="en-US"/>
               </w:rPr>
             </w:pPr>
@@ -2818,7 +3659,7 @@
               </w:tabs>
               <w:jc w:val="center"/>
               <w:rPr>
-                <w:rFonts w:asciiTheme="minorEastAsia" w:hAnsiTheme="minorEastAsia" w:hint="eastAsia"/>
+                <w:rFonts w:asciiTheme="minorEastAsia" w:hAnsiTheme="minorEastAsia"/>
                 <w:lang w:val="en-US"/>
               </w:rPr>
             </w:pPr>
@@ -2845,7 +3686,7 @@
           <w:p>
             <w:pPr>
               <w:rPr>
-                <w:rFonts w:asciiTheme="minorEastAsia" w:hAnsiTheme="minorEastAsia" w:hint="eastAsia"/>
+                <w:rFonts w:asciiTheme="minorEastAsia" w:hAnsiTheme="minorEastAsia"/>
                 <w:lang w:val="en-US"/>
               </w:rPr>
             </w:pPr>
@@ -2865,7 +3706,7 @@
               </w:tabs>
               <w:jc w:val="center"/>
               <w:rPr>
-                <w:rFonts w:asciiTheme="minorEastAsia" w:hAnsiTheme="minorEastAsia" w:hint="eastAsia"/>
+                <w:rFonts w:asciiTheme="minorEastAsia" w:hAnsiTheme="minorEastAsia"/>
                 <w:lang w:val="en-US"/>
               </w:rPr>
             </w:pPr>
@@ -2912,7 +3753,7 @@
           <w:p>
             <w:pPr>
               <w:rPr>
-                <w:rFonts w:asciiTheme="minorEastAsia" w:hAnsiTheme="minorEastAsia" w:hint="eastAsia"/>
+                <w:rFonts w:asciiTheme="minorEastAsia" w:hAnsiTheme="minorEastAsia"/>
                 <w:lang w:val="en-US"/>
               </w:rPr>
             </w:pPr>
@@ -2934,7 +3775,7 @@
           <w:p>
             <w:pPr>
               <w:rPr>
-                <w:rFonts w:asciiTheme="minorEastAsia" w:hAnsiTheme="minorEastAsia" w:hint="eastAsia"/>
+                <w:rFonts w:asciiTheme="minorEastAsia" w:hAnsiTheme="minorEastAsia"/>
                 <w:lang w:val="en-US"/>
               </w:rPr>
             </w:pPr>
@@ -2952,7 +3793,7 @@
           <w:p>
             <w:pPr>
               <w:rPr>
-                <w:rFonts w:asciiTheme="minorEastAsia" w:hAnsiTheme="minorEastAsia" w:hint="eastAsia"/>
+                <w:rFonts w:asciiTheme="minorEastAsia" w:hAnsiTheme="minorEastAsia"/>
                 <w:lang w:val="en-US"/>
               </w:rPr>
             </w:pPr>
@@ -2972,7 +3813,7 @@
           <w:p>
             <w:pPr>
               <w:rPr>
-                <w:rFonts w:asciiTheme="minorEastAsia" w:hAnsiTheme="minorEastAsia" w:hint="eastAsia"/>
+                <w:rFonts w:asciiTheme="minorEastAsia" w:hAnsiTheme="minorEastAsia"/>
                 <w:lang w:val="en-US"/>
               </w:rPr>
             </w:pPr>
@@ -2992,7 +3833,7 @@
               </w:tabs>
               <w:jc w:val="center"/>
               <w:rPr>
-                <w:rFonts w:asciiTheme="minorEastAsia" w:hAnsiTheme="minorEastAsia" w:hint="eastAsia"/>
+                <w:rFonts w:asciiTheme="minorEastAsia" w:hAnsiTheme="minorEastAsia"/>
                 <w:lang w:val="en-US"/>
               </w:rPr>
             </w:pPr>
@@ -3017,7 +3858,7 @@
           <w:p>
             <w:pPr>
               <w:rPr>
-                <w:rFonts w:asciiTheme="minorEastAsia" w:hAnsiTheme="minorEastAsia" w:hint="eastAsia"/>
+                <w:rFonts w:asciiTheme="minorEastAsia" w:hAnsiTheme="minorEastAsia"/>
                 <w:lang w:val="en-US"/>
               </w:rPr>
             </w:pPr>
@@ -3039,7 +3880,7 @@
           <w:p>
             <w:pPr>
               <w:rPr>
-                <w:rFonts w:asciiTheme="minorEastAsia" w:hAnsiTheme="minorEastAsia" w:hint="eastAsia"/>
+                <w:rFonts w:asciiTheme="minorEastAsia" w:hAnsiTheme="minorEastAsia"/>
                 <w:lang w:val="en-US"/>
               </w:rPr>
             </w:pPr>
@@ -3057,7 +3898,7 @@
           <w:p>
             <w:pPr>
               <w:rPr>
-                <w:rFonts w:asciiTheme="minorEastAsia" w:hAnsiTheme="minorEastAsia" w:hint="eastAsia"/>
+                <w:rFonts w:asciiTheme="minorEastAsia" w:hAnsiTheme="minorEastAsia"/>
                 <w:lang w:val="en-US"/>
               </w:rPr>
             </w:pPr>
@@ -3077,7 +3918,7 @@
           <w:p>
             <w:pPr>
               <w:rPr>
-                <w:rFonts w:asciiTheme="minorEastAsia" w:hAnsiTheme="minorEastAsia" w:hint="eastAsia"/>
+                <w:rFonts w:asciiTheme="minorEastAsia" w:hAnsiTheme="minorEastAsia"/>
                 <w:lang w:val="en-US"/>
               </w:rPr>
             </w:pPr>
@@ -3089,7 +3930,7 @@
       <w:pPr>
         <w:spacing w:line="240" w:lineRule="auto"/>
         <w:rPr>
-          <w:rFonts w:asciiTheme="minorEastAsia" w:hAnsiTheme="minorEastAsia" w:hint="eastAsia"/>
+          <w:rFonts w:asciiTheme="minorEastAsia" w:hAnsiTheme="minorEastAsia"/>
           <w:lang w:val="en-US"/>
         </w:rPr>
       </w:pPr>
@@ -3104,6 +3945,177 @@
 </w:document>
 </file>
 
+<file path=word/endnotes.xml><?xml version="1.0" encoding="utf-8"?>
+<w:endnotes xmlns:wpc="http://schemas.microsoft.com/office/word/2010/wordprocessingCanvas" xmlns:cx="http://schemas.microsoft.com/office/drawing/2014/chartex" xmlns:cx1="http://schemas.microsoft.com/office/drawing/2015/9/8/chartex" xmlns:cx2="http://schemas.microsoft.com/office/drawing/2015/10/21/chartex" xmlns:cx3="http://schemas.microsoft.com/office/drawing/2016/5/9/chartex" xmlns:cx4="http://schemas.microsoft.com/office/drawing/2016/5/10/chartex" xmlns:cx5="http://schemas.microsoft.com/office/drawing/2016/5/11/chartex" xmlns:cx6="http://schemas.microsoft.com/office/drawing/2016/5/12/chartex" xmlns:cx7="http://schemas.microsoft.com/office/drawing/2016/5/13/chartex" xmlns:cx8="http://schemas.microsoft.com/office/drawing/2016/5/14/chartex" xmlns:mc="http://schemas.openxmlformats.org/markup-compatibility/2006" xmlns:aink="http://schemas.microsoft.com/office/drawing/2016/ink" xmlns:am3d="http://schemas.microsoft.com/office/drawing/2017/model3d" xmlns:o="urn:schemas-microsoft-com:office:office" xmlns:oel="http://schemas.microsoft.com/office/2019/extlst" xmlns:r="http://schemas.openxmlformats.org/officeDocument/2006/relationships" xmlns:m="http://schemas.openxmlformats.org/officeDocument/2006/math" xmlns:v="urn:schemas-microsoft-com:vml" xmlns:wp14="http://schemas.microsoft.com/office/word/2010/wordprocessingDrawing" xmlns:wp="http://schemas.openxmlformats.org/drawingml/2006/wordprocessingDrawing" xmlns:w10="urn:schemas-microsoft-com:office:word" xmlns:w="http://schemas.openxmlformats.org/wordprocessingml/2006/main" xmlns:w14="http://schemas.microsoft.com/office/word/2010/wordml" xmlns:w15="http://schemas.microsoft.com/office/word/2012/wordml" xmlns:w16cex="http://schemas.microsoft.com/office/word/2018/wordml/cex" xmlns:w16cid="http://schemas.microsoft.com/office/word/2016/wordml/cid" xmlns:w16="http://schemas.microsoft.com/office/word/2018/wordml" xmlns:w16du="http://schemas.microsoft.com/office/word/2023/wordml/word16du" xmlns:w16sdtdh="http://schemas.microsoft.com/office/word/2020/wordml/sdtdatahash" xmlns:w16sdtfl="http://schemas.microsoft.com/office/word/2024/wordml/sdtformatlock" xmlns:w16se="http://schemas.microsoft.com/office/word/2015/wordml/symex" xmlns:wpg="http://schemas.microsoft.com/office/word/2010/wordprocessingGroup" xmlns:wpi="http://schemas.microsoft.com/office/word/2010/wordprocessingInk" xmlns:wne="http://schemas.microsoft.com/office/word/2006/wordml" xmlns:wps="http://schemas.microsoft.com/office/word/2010/wordprocessingShape" mc:Ignorable="w14 w15 w16se w16cid w16 w16cex w16sdtdh w16sdtfl w16du wp14">
+  <w:endnote w:type="separator" w:id="-1">
+    <w:p>
+      <w:pPr>
+        <w:spacing w:after="0" w:line="240" w:lineRule="auto"/>
+      </w:pPr>
+      <w:r>
+        <w:separator/>
+      </w:r>
+    </w:p>
+  </w:endnote>
+  <w:endnote w:type="continuationSeparator" w:id="0">
+    <w:p>
+      <w:pPr>
+        <w:spacing w:after="0" w:line="240" w:lineRule="auto"/>
+      </w:pPr>
+      <w:r>
+        <w:continuationSeparator/>
+      </w:r>
+    </w:p>
+  </w:endnote>
+</w:endnotes>
+</file>
+
+<file path=word/footnotes.xml><?xml version="1.0" encoding="utf-8"?>
+<w:footnotes xmlns:wpc="http://schemas.microsoft.com/office/word/2010/wordprocessingCanvas" xmlns:cx="http://schemas.microsoft.com/office/drawing/2014/chartex" xmlns:cx1="http://schemas.microsoft.com/office/drawing/2015/9/8/chartex" xmlns:cx2="http://schemas.microsoft.com/office/drawing/2015/10/21/chartex" xmlns:cx3="http://schemas.microsoft.com/office/drawing/2016/5/9/chartex" xmlns:cx4="http://schemas.microsoft.com/office/drawing/2016/5/10/chartex" xmlns:cx5="http://schemas.microsoft.com/office/drawing/2016/5/11/chartex" xmlns:cx6="http://schemas.microsoft.com/office/drawing/2016/5/12/chartex" xmlns:cx7="http://schemas.microsoft.com/office/drawing/2016/5/13/chartex" xmlns:cx8="http://schemas.microsoft.com/office/drawing/2016/5/14/chartex" xmlns:mc="http://schemas.openxmlformats.org/markup-compatibility/2006" xmlns:aink="http://schemas.microsoft.com/office/drawing/2016/ink" xmlns:am3d="http://schemas.microsoft.com/office/drawing/2017/model3d" xmlns:o="urn:schemas-microsoft-com:office:office" xmlns:oel="http://schemas.microsoft.com/office/2019/extlst" xmlns:r="http://schemas.openxmlformats.org/officeDocument/2006/relationships" xmlns:m="http://schemas.openxmlformats.org/officeDocument/2006/math" xmlns:v="urn:schemas-microsoft-com:vml" xmlns:wp14="http://schemas.microsoft.com/office/word/2010/wordprocessingDrawing" xmlns:wp="http://schemas.openxmlformats.org/drawingml/2006/wordprocessingDrawing" xmlns:w10="urn:schemas-microsoft-com:office:word" xmlns:w="http://schemas.openxmlformats.org/wordprocessingml/2006/main" xmlns:w14="http://schemas.microsoft.com/office/word/2010/wordml" xmlns:w15="http://schemas.microsoft.com/office/word/2012/wordml" xmlns:w16cex="http://schemas.microsoft.com/office/word/2018/wordml/cex" xmlns:w16cid="http://schemas.microsoft.com/office/word/2016/wordml/cid" xmlns:w16="http://schemas.microsoft.com/office/word/2018/wordml" xmlns:w16du="http://schemas.microsoft.com/office/word/2023/wordml/word16du" xmlns:w16sdtdh="http://schemas.microsoft.com/office/word/2020/wordml/sdtdatahash" xmlns:w16sdtfl="http://schemas.microsoft.com/office/word/2024/wordml/sdtformatlock" xmlns:w16se="http://schemas.microsoft.com/office/word/2015/wordml/symex" xmlns:wpg="http://schemas.microsoft.com/office/word/2010/wordprocessingGroup" xmlns:wpi="http://schemas.microsoft.com/office/word/2010/wordprocessingInk" xmlns:wne="http://schemas.microsoft.com/office/word/2006/wordml" xmlns:wps="http://schemas.microsoft.com/office/word/2010/wordprocessingShape" mc:Ignorable="w14 w15 w16se w16cid w16 w16cex w16sdtdh w16sdtfl w16du wp14">
+  <w:footnote w:type="separator" w:id="-1">
+    <w:p>
+      <w:pPr>
+        <w:spacing w:after="0" w:line="240" w:lineRule="auto"/>
+      </w:pPr>
+      <w:r>
+        <w:separator/>
+      </w:r>
+    </w:p>
+  </w:footnote>
+  <w:footnote w:type="continuationSeparator" w:id="0">
+    <w:p>
+      <w:pPr>
+        <w:spacing w:after="0" w:line="240" w:lineRule="auto"/>
+      </w:pPr>
+      <w:r>
+        <w:continuationSeparator/>
+      </w:r>
+    </w:p>
+  </w:footnote>
+</w:footnotes>
+</file>
+
+<file path=word/numbering.xml><?xml version="1.0" encoding="utf-8"?>
+<w:numbering xmlns:wpc="http://schemas.microsoft.com/office/word/2010/wordprocessingCanvas" xmlns:cx="http://schemas.microsoft.com/office/drawing/2014/chartex" xmlns:cx1="http://schemas.microsoft.com/office/drawing/2015/9/8/chartex" xmlns:cx2="http://schemas.microsoft.com/office/drawing/2015/10/21/chartex" xmlns:cx3="http://schemas.microsoft.com/office/drawing/2016/5/9/chartex" xmlns:cx4="http://schemas.microsoft.com/office/drawing/2016/5/10/chartex" xmlns:cx5="http://schemas.microsoft.com/office/drawing/2016/5/11/chartex" xmlns:cx6="http://schemas.microsoft.com/office/drawing/2016/5/12/chartex" xmlns:cx7="http://schemas.microsoft.com/office/drawing/2016/5/13/chartex" xmlns:cx8="http://schemas.microsoft.com/office/drawing/2016/5/14/chartex" xmlns:mc="http://schemas.openxmlformats.org/markup-compatibility/2006" xmlns:aink="http://schemas.microsoft.com/office/drawing/2016/ink" xmlns:am3d="http://schemas.microsoft.com/office/drawing/2017/model3d" xmlns:o="urn:schemas-microsoft-com:office:office" xmlns:oel="http://schemas.microsoft.com/office/2019/extlst" xmlns:r="http://schemas.openxmlformats.org/officeDocument/2006/relationships" xmlns:m="http://schemas.openxmlformats.org/officeDocument/2006/math" xmlns:v="urn:schemas-microsoft-com:vml" xmlns:wp14="http://schemas.microsoft.com/office/word/2010/wordprocessingDrawing" xmlns:wp="http://schemas.openxmlformats.org/drawingml/2006/wordprocessingDrawing" xmlns:w10="urn:schemas-microsoft-com:office:word" xmlns:w="http://schemas.openxmlformats.org/wordprocessingml/2006/main" xmlns:w14="http://schemas.microsoft.com/office/word/2010/wordml" xmlns:w15="http://schemas.microsoft.com/office/word/2012/wordml" xmlns:w16cex="http://schemas.microsoft.com/office/word/2018/wordml/cex" xmlns:w16cid="http://schemas.microsoft.com/office/word/2016/wordml/cid" xmlns:w16="http://schemas.microsoft.com/office/word/2018/wordml" xmlns:w16du="http://schemas.microsoft.com/office/word/2023/wordml/word16du" xmlns:w16sdtdh="http://schemas.microsoft.com/office/word/2020/wordml/sdtdatahash" xmlns:w16sdtfl="http://schemas.microsoft.com/office/word/2024/wordml/sdtformatlock" xmlns:w16se="http://schemas.microsoft.com/office/word/2015/wordml/symex" xmlns:wpg="http://schemas.microsoft.com/office/word/2010/wordprocessingGroup" xmlns:wpi="http://schemas.microsoft.com/office/word/2010/wordprocessingInk" xmlns:wne="http://schemas.microsoft.com/office/word/2006/wordml" xmlns:wps="http://schemas.microsoft.com/office/word/2010/wordprocessingShape" mc:Ignorable="w14 w15 w16se w16cid w16 w16cex w16sdtdh w16sdtfl w16du wp14">
+  <w:abstractNum w:abstractNumId="0" w15:restartNumberingAfterBreak="0">
+    <w:nsid w:val="23442004"/>
+    <w:multiLevelType w:val="hybridMultilevel"/>
+    <w:tmpl w:val="58FC3E26"/>
+    <w:lvl w:ilvl="0" w:tplc="7AB2964C">
+      <w:start w:val="2025"/>
+      <w:numFmt w:val="bullet"/>
+      <w:lvlText w:val="-"/>
+      <w:lvlJc w:val="left"/>
+      <w:pPr>
+        <w:ind w:left="800" w:hanging="360"/>
+      </w:pPr>
+      <w:rPr>
+        <w:rFonts w:ascii="맑은 고딕" w:eastAsia="맑은 고딕" w:hAnsi="맑은 고딕" w:cstheme="minorBidi" w:hint="eastAsia"/>
+      </w:rPr>
+    </w:lvl>
+    <w:lvl w:ilvl="1" w:tplc="04090003" w:tentative="1">
+      <w:start w:val="1"/>
+      <w:numFmt w:val="bullet"/>
+      <w:lvlText w:val=""/>
+      <w:lvlJc w:val="left"/>
+      <w:pPr>
+        <w:ind w:left="1320" w:hanging="440"/>
+      </w:pPr>
+      <w:rPr>
+        <w:rFonts w:ascii="Wingdings" w:hAnsi="Wingdings" w:hint="default"/>
+      </w:rPr>
+    </w:lvl>
+    <w:lvl w:ilvl="2" w:tplc="04090005" w:tentative="1">
+      <w:start w:val="1"/>
+      <w:numFmt w:val="bullet"/>
+      <w:lvlText w:val=""/>
+      <w:lvlJc w:val="left"/>
+      <w:pPr>
+        <w:ind w:left="1760" w:hanging="440"/>
+      </w:pPr>
+      <w:rPr>
+        <w:rFonts w:ascii="Wingdings" w:hAnsi="Wingdings" w:hint="default"/>
+      </w:rPr>
+    </w:lvl>
+    <w:lvl w:ilvl="3" w:tplc="04090001" w:tentative="1">
+      <w:start w:val="1"/>
+      <w:numFmt w:val="bullet"/>
+      <w:lvlText w:val=""/>
+      <w:lvlJc w:val="left"/>
+      <w:pPr>
+        <w:ind w:left="2200" w:hanging="440"/>
+      </w:pPr>
+      <w:rPr>
+        <w:rFonts w:ascii="Wingdings" w:hAnsi="Wingdings" w:hint="default"/>
+      </w:rPr>
+    </w:lvl>
+    <w:lvl w:ilvl="4" w:tplc="04090003" w:tentative="1">
+      <w:start w:val="1"/>
+      <w:numFmt w:val="bullet"/>
+      <w:lvlText w:val=""/>
+      <w:lvlJc w:val="left"/>
+      <w:pPr>
+        <w:ind w:left="2640" w:hanging="440"/>
+      </w:pPr>
+      <w:rPr>
+        <w:rFonts w:ascii="Wingdings" w:hAnsi="Wingdings" w:hint="default"/>
+      </w:rPr>
+    </w:lvl>
+    <w:lvl w:ilvl="5" w:tplc="04090005" w:tentative="1">
+      <w:start w:val="1"/>
+      <w:numFmt w:val="bullet"/>
+      <w:lvlText w:val=""/>
+      <w:lvlJc w:val="left"/>
+      <w:pPr>
+        <w:ind w:left="3080" w:hanging="440"/>
+      </w:pPr>
+      <w:rPr>
+        <w:rFonts w:ascii="Wingdings" w:hAnsi="Wingdings" w:hint="default"/>
+      </w:rPr>
+    </w:lvl>
+    <w:lvl w:ilvl="6" w:tplc="04090001" w:tentative="1">
+      <w:start w:val="1"/>
+      <w:numFmt w:val="bullet"/>
+      <w:lvlText w:val=""/>
+      <w:lvlJc w:val="left"/>
+      <w:pPr>
+        <w:ind w:left="3520" w:hanging="440"/>
+      </w:pPr>
+      <w:rPr>
+        <w:rFonts w:ascii="Wingdings" w:hAnsi="Wingdings" w:hint="default"/>
+      </w:rPr>
+    </w:lvl>
+    <w:lvl w:ilvl="7" w:tplc="04090003" w:tentative="1">
+      <w:start w:val="1"/>
+      <w:numFmt w:val="bullet"/>
+      <w:lvlText w:val=""/>
+      <w:lvlJc w:val="left"/>
+      <w:pPr>
+        <w:ind w:left="3960" w:hanging="440"/>
+      </w:pPr>
+      <w:rPr>
+        <w:rFonts w:ascii="Wingdings" w:hAnsi="Wingdings" w:hint="default"/>
+      </w:rPr>
+    </w:lvl>
+    <w:lvl w:ilvl="8" w:tplc="04090005" w:tentative="1">
+      <w:start w:val="1"/>
+      <w:numFmt w:val="bullet"/>
+      <w:lvlText w:val=""/>
+      <w:lvlJc w:val="left"/>
+      <w:pPr>
+        <w:ind w:left="4400" w:hanging="440"/>
+      </w:pPr>
+      <w:rPr>
+        <w:rFonts w:ascii="Wingdings" w:hAnsi="Wingdings" w:hint="default"/>
+      </w:rPr>
+    </w:lvl>
+  </w:abstractNum>
+  <w:num w:numId="1" w16cid:durableId="1442185223">
+    <w:abstractNumId w:val="0"/>
+  </w:num>
+</w:numbering>
+</file>
+
 <file path=word/styles.xml><?xml version="1.0" encoding="utf-8"?>
 <w:styles xmlns:mc="http://schemas.openxmlformats.org/markup-compatibility/2006" xmlns:r="http://schemas.openxmlformats.org/officeDocument/2006/relationships" xmlns:w="http://schemas.openxmlformats.org/wordprocessingml/2006/main" xmlns:w14="http://schemas.microsoft.com/office/word/2010/wordml" xmlns:w15="http://schemas.microsoft.com/office/word/2012/wordml" xmlns:w16cex="http://schemas.microsoft.com/office/word/2018/wordml/cex" xmlns:w16cid="http://schemas.microsoft.com/office/word/2016/wordml/cid" xmlns:w16="http://schemas.microsoft.com/office/word/2018/wordml" xmlns:w16du="http://schemas.microsoft.com/office/word/2023/wordml/word16du" xmlns:w16sdtdh="http://schemas.microsoft.com/office/word/2020/wordml/sdtdatahash" xmlns:w16sdtfl="http://schemas.microsoft.com/office/word/2024/wordml/sdtformatlock" xmlns:w16se="http://schemas.microsoft.com/office/word/2015/wordml/symex" mc:Ignorable="w14 w15 w16se w16cid w16 w16cex w16sdtdh w16sdtfl w16du">
   <w:docDefaults>
@@ -3113,7 +4125,7 @@
         <w:kern w:val="2"/>
         <w:sz w:val="24"/>
         <w:szCs w:val="24"/>
-        <w:lang w:val="en-KR" w:eastAsia="ko-KR" w:bidi="ar-SA"/>
+        <w:lang w:eastAsia="ko-KR" w:bidi="ar-SA"/>
         <w14:ligatures w14:val="standardContextual"/>
       </w:rPr>
     </w:rPrDefault>
@@ -3501,16 +4513,16 @@
     <w:lsdException w:name="Unresolved Mention" w:semiHidden="1" w:unhideWhenUsed="1"/>
     <w:lsdException w:name="Smart Link" w:semiHidden="1" w:unhideWhenUsed="1"/>
   </w:latentStyles>
-  <w:style w:type="paragraph" w:default="1" w:styleId="Normal">
+  <w:style w:type="paragraph" w:default="1" w:styleId="a">
     <w:name w:val="Normal"/>
     <w:qFormat/>
     <w:rsid w:val="00892090"/>
   </w:style>
-  <w:style w:type="paragraph" w:styleId="Heading1">
+  <w:style w:type="paragraph" w:styleId="1">
     <w:name w:val="heading 1"/>
-    <w:basedOn w:val="Normal"/>
-    <w:next w:val="Normal"/>
-    <w:link w:val="Heading1Char"/>
+    <w:basedOn w:val="a"/>
+    <w:next w:val="a"/>
+    <w:link w:val="1Char"/>
     <w:uiPriority w:val="9"/>
     <w:qFormat/>
     <w:rsid w:val="003770E0"/>
@@ -3527,11 +4539,11 @@
       <w:szCs w:val="40"/>
     </w:rPr>
   </w:style>
-  <w:style w:type="paragraph" w:styleId="Heading2">
+  <w:style w:type="paragraph" w:styleId="2">
     <w:name w:val="heading 2"/>
-    <w:basedOn w:val="Normal"/>
-    <w:next w:val="Normal"/>
-    <w:link w:val="Heading2Char"/>
+    <w:basedOn w:val="a"/>
+    <w:next w:val="a"/>
+    <w:link w:val="2Char"/>
     <w:uiPriority w:val="9"/>
     <w:semiHidden/>
     <w:unhideWhenUsed/>
@@ -3550,11 +4562,11 @@
       <w:szCs w:val="32"/>
     </w:rPr>
   </w:style>
-  <w:style w:type="paragraph" w:styleId="Heading3">
+  <w:style w:type="paragraph" w:styleId="3">
     <w:name w:val="heading 3"/>
-    <w:basedOn w:val="Normal"/>
-    <w:next w:val="Normal"/>
-    <w:link w:val="Heading3Char"/>
+    <w:basedOn w:val="a"/>
+    <w:next w:val="a"/>
+    <w:link w:val="3Char"/>
     <w:uiPriority w:val="9"/>
     <w:semiHidden/>
     <w:unhideWhenUsed/>
@@ -3573,11 +4585,11 @@
       <w:szCs w:val="28"/>
     </w:rPr>
   </w:style>
-  <w:style w:type="paragraph" w:styleId="Heading4">
+  <w:style w:type="paragraph" w:styleId="4">
     <w:name w:val="heading 4"/>
-    <w:basedOn w:val="Normal"/>
-    <w:next w:val="Normal"/>
-    <w:link w:val="Heading4Char"/>
+    <w:basedOn w:val="a"/>
+    <w:next w:val="a"/>
+    <w:link w:val="4Char"/>
     <w:uiPriority w:val="9"/>
     <w:semiHidden/>
     <w:unhideWhenUsed/>
@@ -3596,11 +4608,11 @@
       <w:color w:val="0F4761" w:themeColor="accent1" w:themeShade="BF"/>
     </w:rPr>
   </w:style>
-  <w:style w:type="paragraph" w:styleId="Heading5">
+  <w:style w:type="paragraph" w:styleId="5">
     <w:name w:val="heading 5"/>
-    <w:basedOn w:val="Normal"/>
-    <w:next w:val="Normal"/>
-    <w:link w:val="Heading5Char"/>
+    <w:basedOn w:val="a"/>
+    <w:next w:val="a"/>
+    <w:link w:val="5Char"/>
     <w:uiPriority w:val="9"/>
     <w:semiHidden/>
     <w:unhideWhenUsed/>
@@ -3617,11 +4629,11 @@
       <w:color w:val="0F4761" w:themeColor="accent1" w:themeShade="BF"/>
     </w:rPr>
   </w:style>
-  <w:style w:type="paragraph" w:styleId="Heading6">
+  <w:style w:type="paragraph" w:styleId="6">
     <w:name w:val="heading 6"/>
-    <w:basedOn w:val="Normal"/>
-    <w:next w:val="Normal"/>
-    <w:link w:val="Heading6Char"/>
+    <w:basedOn w:val="a"/>
+    <w:next w:val="a"/>
+    <w:link w:val="6Char"/>
     <w:uiPriority w:val="9"/>
     <w:semiHidden/>
     <w:unhideWhenUsed/>
@@ -3640,11 +4652,11 @@
       <w:color w:val="595959" w:themeColor="text1" w:themeTint="A6"/>
     </w:rPr>
   </w:style>
-  <w:style w:type="paragraph" w:styleId="Heading7">
+  <w:style w:type="paragraph" w:styleId="7">
     <w:name w:val="heading 7"/>
-    <w:basedOn w:val="Normal"/>
-    <w:next w:val="Normal"/>
-    <w:link w:val="Heading7Char"/>
+    <w:basedOn w:val="a"/>
+    <w:next w:val="a"/>
+    <w:link w:val="7Char"/>
     <w:uiPriority w:val="9"/>
     <w:semiHidden/>
     <w:unhideWhenUsed/>
@@ -3661,11 +4673,11 @@
       <w:color w:val="595959" w:themeColor="text1" w:themeTint="A6"/>
     </w:rPr>
   </w:style>
-  <w:style w:type="paragraph" w:styleId="Heading8">
+  <w:style w:type="paragraph" w:styleId="8">
     <w:name w:val="heading 8"/>
-    <w:basedOn w:val="Normal"/>
-    <w:next w:val="Normal"/>
-    <w:link w:val="Heading8Char"/>
+    <w:basedOn w:val="a"/>
+    <w:next w:val="a"/>
+    <w:link w:val="8Char"/>
     <w:uiPriority w:val="9"/>
     <w:semiHidden/>
     <w:unhideWhenUsed/>
@@ -3684,11 +4696,11 @@
       <w:color w:val="272727" w:themeColor="text1" w:themeTint="D8"/>
     </w:rPr>
   </w:style>
-  <w:style w:type="paragraph" w:styleId="Heading9">
+  <w:style w:type="paragraph" w:styleId="9">
     <w:name w:val="heading 9"/>
-    <w:basedOn w:val="Normal"/>
-    <w:next w:val="Normal"/>
-    <w:link w:val="Heading9Char"/>
+    <w:basedOn w:val="a"/>
+    <w:next w:val="a"/>
+    <w:link w:val="9Char"/>
     <w:uiPriority w:val="9"/>
     <w:semiHidden/>
     <w:unhideWhenUsed/>
@@ -3705,13 +4717,13 @@
       <w:color w:val="272727" w:themeColor="text1" w:themeTint="D8"/>
     </w:rPr>
   </w:style>
-  <w:style w:type="character" w:default="1" w:styleId="DefaultParagraphFont">
+  <w:style w:type="character" w:default="1" w:styleId="a0">
     <w:name w:val="Default Paragraph Font"/>
     <w:uiPriority w:val="1"/>
     <w:semiHidden/>
     <w:unhideWhenUsed/>
   </w:style>
-  <w:style w:type="table" w:default="1" w:styleId="TableNormal">
+  <w:style w:type="table" w:default="1" w:styleId="a1">
     <w:name w:val="Normal Table"/>
     <w:uiPriority w:val="99"/>
     <w:semiHidden/>
@@ -3726,16 +4738,16 @@
       </w:tblCellMar>
     </w:tblPr>
   </w:style>
-  <w:style w:type="numbering" w:default="1" w:styleId="NoList">
+  <w:style w:type="numbering" w:default="1" w:styleId="a2">
     <w:name w:val="No List"/>
     <w:uiPriority w:val="99"/>
     <w:semiHidden/>
     <w:unhideWhenUsed/>
   </w:style>
-  <w:style w:type="character" w:customStyle="1" w:styleId="Heading1Char">
-    <w:name w:val="Heading 1 Char"/>
-    <w:basedOn w:val="DefaultParagraphFont"/>
-    <w:link w:val="Heading1"/>
+  <w:style w:type="character" w:customStyle="1" w:styleId="1Char">
+    <w:name w:val="제목 1 Char"/>
+    <w:basedOn w:val="a0"/>
+    <w:link w:val="1"/>
     <w:uiPriority w:val="9"/>
     <w:rsid w:val="003770E0"/>
     <w:rPr>
@@ -3745,10 +4757,10 @@
       <w:szCs w:val="40"/>
     </w:rPr>
   </w:style>
-  <w:style w:type="character" w:customStyle="1" w:styleId="Heading2Char">
-    <w:name w:val="Heading 2 Char"/>
-    <w:basedOn w:val="DefaultParagraphFont"/>
-    <w:link w:val="Heading2"/>
+  <w:style w:type="character" w:customStyle="1" w:styleId="2Char">
+    <w:name w:val="제목 2 Char"/>
+    <w:basedOn w:val="a0"/>
+    <w:link w:val="2"/>
     <w:uiPriority w:val="9"/>
     <w:semiHidden/>
     <w:rsid w:val="003770E0"/>
@@ -3759,10 +4771,10 @@
       <w:szCs w:val="32"/>
     </w:rPr>
   </w:style>
-  <w:style w:type="character" w:customStyle="1" w:styleId="Heading3Char">
-    <w:name w:val="Heading 3 Char"/>
-    <w:basedOn w:val="DefaultParagraphFont"/>
-    <w:link w:val="Heading3"/>
+  <w:style w:type="character" w:customStyle="1" w:styleId="3Char">
+    <w:name w:val="제목 3 Char"/>
+    <w:basedOn w:val="a0"/>
+    <w:link w:val="3"/>
     <w:uiPriority w:val="9"/>
     <w:semiHidden/>
     <w:rsid w:val="003770E0"/>
@@ -3773,10 +4785,10 @@
       <w:szCs w:val="28"/>
     </w:rPr>
   </w:style>
-  <w:style w:type="character" w:customStyle="1" w:styleId="Heading4Char">
-    <w:name w:val="Heading 4 Char"/>
-    <w:basedOn w:val="DefaultParagraphFont"/>
-    <w:link w:val="Heading4"/>
+  <w:style w:type="character" w:customStyle="1" w:styleId="4Char">
+    <w:name w:val="제목 4 Char"/>
+    <w:basedOn w:val="a0"/>
+    <w:link w:val="4"/>
     <w:uiPriority w:val="9"/>
     <w:semiHidden/>
     <w:rsid w:val="003770E0"/>
@@ -3787,10 +4799,10 @@
       <w:color w:val="0F4761" w:themeColor="accent1" w:themeShade="BF"/>
     </w:rPr>
   </w:style>
-  <w:style w:type="character" w:customStyle="1" w:styleId="Heading5Char">
-    <w:name w:val="Heading 5 Char"/>
-    <w:basedOn w:val="DefaultParagraphFont"/>
-    <w:link w:val="Heading5"/>
+  <w:style w:type="character" w:customStyle="1" w:styleId="5Char">
+    <w:name w:val="제목 5 Char"/>
+    <w:basedOn w:val="a0"/>
+    <w:link w:val="5"/>
     <w:uiPriority w:val="9"/>
     <w:semiHidden/>
     <w:rsid w:val="003770E0"/>
@@ -3799,10 +4811,10 @@
       <w:color w:val="0F4761" w:themeColor="accent1" w:themeShade="BF"/>
     </w:rPr>
   </w:style>
-  <w:style w:type="character" w:customStyle="1" w:styleId="Heading6Char">
-    <w:name w:val="Heading 6 Char"/>
-    <w:basedOn w:val="DefaultParagraphFont"/>
-    <w:link w:val="Heading6"/>
+  <w:style w:type="character" w:customStyle="1" w:styleId="6Char">
+    <w:name w:val="제목 6 Char"/>
+    <w:basedOn w:val="a0"/>
+    <w:link w:val="6"/>
     <w:uiPriority w:val="9"/>
     <w:semiHidden/>
     <w:rsid w:val="003770E0"/>
@@ -3813,10 +4825,10 @@
       <w:color w:val="595959" w:themeColor="text1" w:themeTint="A6"/>
     </w:rPr>
   </w:style>
-  <w:style w:type="character" w:customStyle="1" w:styleId="Heading7Char">
-    <w:name w:val="Heading 7 Char"/>
-    <w:basedOn w:val="DefaultParagraphFont"/>
-    <w:link w:val="Heading7"/>
+  <w:style w:type="character" w:customStyle="1" w:styleId="7Char">
+    <w:name w:val="제목 7 Char"/>
+    <w:basedOn w:val="a0"/>
+    <w:link w:val="7"/>
     <w:uiPriority w:val="9"/>
     <w:semiHidden/>
     <w:rsid w:val="003770E0"/>
@@ -3825,10 +4837,10 @@
       <w:color w:val="595959" w:themeColor="text1" w:themeTint="A6"/>
     </w:rPr>
   </w:style>
-  <w:style w:type="character" w:customStyle="1" w:styleId="Heading8Char">
-    <w:name w:val="Heading 8 Char"/>
-    <w:basedOn w:val="DefaultParagraphFont"/>
-    <w:link w:val="Heading8"/>
+  <w:style w:type="character" w:customStyle="1" w:styleId="8Char">
+    <w:name w:val="제목 8 Char"/>
+    <w:basedOn w:val="a0"/>
+    <w:link w:val="8"/>
     <w:uiPriority w:val="9"/>
     <w:semiHidden/>
     <w:rsid w:val="003770E0"/>
@@ -3839,10 +4851,10 @@
       <w:color w:val="272727" w:themeColor="text1" w:themeTint="D8"/>
     </w:rPr>
   </w:style>
-  <w:style w:type="character" w:customStyle="1" w:styleId="Heading9Char">
-    <w:name w:val="Heading 9 Char"/>
-    <w:basedOn w:val="DefaultParagraphFont"/>
-    <w:link w:val="Heading9"/>
+  <w:style w:type="character" w:customStyle="1" w:styleId="9Char">
+    <w:name w:val="제목 9 Char"/>
+    <w:basedOn w:val="a0"/>
+    <w:link w:val="9"/>
     <w:uiPriority w:val="9"/>
     <w:semiHidden/>
     <w:rsid w:val="003770E0"/>
@@ -3851,11 +4863,11 @@
       <w:color w:val="272727" w:themeColor="text1" w:themeTint="D8"/>
     </w:rPr>
   </w:style>
-  <w:style w:type="paragraph" w:styleId="Title">
+  <w:style w:type="paragraph" w:styleId="a3">
     <w:name w:val="Title"/>
-    <w:basedOn w:val="Normal"/>
-    <w:next w:val="Normal"/>
-    <w:link w:val="TitleChar"/>
+    <w:basedOn w:val="a"/>
+    <w:next w:val="a"/>
+    <w:link w:val="Char"/>
     <w:uiPriority w:val="10"/>
     <w:qFormat/>
     <w:rsid w:val="003770E0"/>
@@ -3871,10 +4883,10 @@
       <w:szCs w:val="56"/>
     </w:rPr>
   </w:style>
-  <w:style w:type="character" w:customStyle="1" w:styleId="TitleChar">
-    <w:name w:val="Title Char"/>
-    <w:basedOn w:val="DefaultParagraphFont"/>
-    <w:link w:val="Title"/>
+  <w:style w:type="character" w:customStyle="1" w:styleId="Char">
+    <w:name w:val="제목 Char"/>
+    <w:basedOn w:val="a0"/>
+    <w:link w:val="a3"/>
     <w:uiPriority w:val="10"/>
     <w:rsid w:val="003770E0"/>
     <w:rPr>
@@ -3885,11 +4897,11 @@
       <w:szCs w:val="56"/>
     </w:rPr>
   </w:style>
-  <w:style w:type="paragraph" w:styleId="Subtitle">
+  <w:style w:type="paragraph" w:styleId="a4">
     <w:name w:val="Subtitle"/>
-    <w:basedOn w:val="Normal"/>
-    <w:next w:val="Normal"/>
-    <w:link w:val="SubtitleChar"/>
+    <w:basedOn w:val="a"/>
+    <w:next w:val="a"/>
+    <w:link w:val="Char0"/>
     <w:uiPriority w:val="11"/>
     <w:qFormat/>
     <w:rsid w:val="003770E0"/>
@@ -3906,10 +4918,10 @@
       <w:szCs w:val="28"/>
     </w:rPr>
   </w:style>
-  <w:style w:type="character" w:customStyle="1" w:styleId="SubtitleChar">
-    <w:name w:val="Subtitle Char"/>
-    <w:basedOn w:val="DefaultParagraphFont"/>
-    <w:link w:val="Subtitle"/>
+  <w:style w:type="character" w:customStyle="1" w:styleId="Char0">
+    <w:name w:val="부제 Char"/>
+    <w:basedOn w:val="a0"/>
+    <w:link w:val="a4"/>
     <w:uiPriority w:val="11"/>
     <w:rsid w:val="003770E0"/>
     <w:rPr>
@@ -3920,11 +4932,11 @@
       <w:szCs w:val="28"/>
     </w:rPr>
   </w:style>
-  <w:style w:type="paragraph" w:styleId="Quote">
+  <w:style w:type="paragraph" w:styleId="a5">
     <w:name w:val="Quote"/>
-    <w:basedOn w:val="Normal"/>
-    <w:next w:val="Normal"/>
-    <w:link w:val="QuoteChar"/>
+    <w:basedOn w:val="a"/>
+    <w:next w:val="a"/>
+    <w:link w:val="Char1"/>
     <w:uiPriority w:val="29"/>
     <w:qFormat/>
     <w:rsid w:val="003770E0"/>
@@ -3938,10 +4950,10 @@
       <w:color w:val="404040" w:themeColor="text1" w:themeTint="BF"/>
     </w:rPr>
   </w:style>
-  <w:style w:type="character" w:customStyle="1" w:styleId="QuoteChar">
-    <w:name w:val="Quote Char"/>
-    <w:basedOn w:val="DefaultParagraphFont"/>
-    <w:link w:val="Quote"/>
+  <w:style w:type="character" w:customStyle="1" w:styleId="Char1">
+    <w:name w:val="인용 Char"/>
+    <w:basedOn w:val="a0"/>
+    <w:link w:val="a5"/>
     <w:uiPriority w:val="29"/>
     <w:rsid w:val="003770E0"/>
     <w:rPr>
@@ -3950,9 +4962,9 @@
       <w:color w:val="404040" w:themeColor="text1" w:themeTint="BF"/>
     </w:rPr>
   </w:style>
-  <w:style w:type="paragraph" w:styleId="ListParagraph">
+  <w:style w:type="paragraph" w:styleId="a6">
     <w:name w:val="List Paragraph"/>
-    <w:basedOn w:val="Normal"/>
+    <w:basedOn w:val="a"/>
     <w:uiPriority w:val="34"/>
     <w:qFormat/>
     <w:rsid w:val="003770E0"/>
@@ -3961,9 +4973,9 @@
       <w:contextualSpacing/>
     </w:pPr>
   </w:style>
-  <w:style w:type="character" w:styleId="IntenseEmphasis">
+  <w:style w:type="character" w:styleId="a7">
     <w:name w:val="Intense Emphasis"/>
-    <w:basedOn w:val="DefaultParagraphFont"/>
+    <w:basedOn w:val="a0"/>
     <w:uiPriority w:val="21"/>
     <w:qFormat/>
     <w:rsid w:val="003770E0"/>
@@ -3973,11 +4985,11 @@
       <w:color w:val="0F4761" w:themeColor="accent1" w:themeShade="BF"/>
     </w:rPr>
   </w:style>
-  <w:style w:type="paragraph" w:styleId="IntenseQuote">
+  <w:style w:type="paragraph" w:styleId="a8">
     <w:name w:val="Intense Quote"/>
-    <w:basedOn w:val="Normal"/>
-    <w:next w:val="Normal"/>
-    <w:link w:val="IntenseQuoteChar"/>
+    <w:basedOn w:val="a"/>
+    <w:next w:val="a"/>
+    <w:link w:val="Char2"/>
     <w:uiPriority w:val="30"/>
     <w:qFormat/>
     <w:rsid w:val="003770E0"/>
@@ -3996,10 +5008,10 @@
       <w:color w:val="0F4761" w:themeColor="accent1" w:themeShade="BF"/>
     </w:rPr>
   </w:style>
-  <w:style w:type="character" w:customStyle="1" w:styleId="IntenseQuoteChar">
-    <w:name w:val="Intense Quote Char"/>
-    <w:basedOn w:val="DefaultParagraphFont"/>
-    <w:link w:val="IntenseQuote"/>
+  <w:style w:type="character" w:customStyle="1" w:styleId="Char2">
+    <w:name w:val="강한 인용 Char"/>
+    <w:basedOn w:val="a0"/>
+    <w:link w:val="a8"/>
     <w:uiPriority w:val="30"/>
     <w:rsid w:val="003770E0"/>
     <w:rPr>
@@ -4008,9 +5020,9 @@
       <w:color w:val="0F4761" w:themeColor="accent1" w:themeShade="BF"/>
     </w:rPr>
   </w:style>
-  <w:style w:type="character" w:styleId="IntenseReference">
+  <w:style w:type="character" w:styleId="a9">
     <w:name w:val="Intense Reference"/>
-    <w:basedOn w:val="DefaultParagraphFont"/>
+    <w:basedOn w:val="a0"/>
     <w:uiPriority w:val="32"/>
     <w:qFormat/>
     <w:rsid w:val="003770E0"/>
@@ -4022,9 +5034,9 @@
       <w:spacing w:val="5"/>
     </w:rPr>
   </w:style>
-  <w:style w:type="table" w:styleId="TableGrid">
+  <w:style w:type="table" w:styleId="aa">
     <w:name w:val="Table Grid"/>
-    <w:basedOn w:val="TableNormal"/>
+    <w:basedOn w:val="a1"/>
     <w:uiPriority w:val="39"/>
     <w:rsid w:val="008F2539"/>
     <w:pPr>
@@ -4040,6 +5052,50 @@
         <w:insideV w:val="single" w:sz="4" w:space="0" w:color="auto"/>
       </w:tblBorders>
     </w:tblPr>
+  </w:style>
+  <w:style w:type="paragraph" w:styleId="ab">
+    <w:name w:val="header"/>
+    <w:basedOn w:val="a"/>
+    <w:link w:val="Char3"/>
+    <w:uiPriority w:val="99"/>
+    <w:unhideWhenUsed/>
+    <w:rsid w:val="00C92FEA"/>
+    <w:pPr>
+      <w:tabs>
+        <w:tab w:val="center" w:pos="4513"/>
+        <w:tab w:val="right" w:pos="9026"/>
+      </w:tabs>
+      <w:snapToGrid w:val="0"/>
+    </w:pPr>
+  </w:style>
+  <w:style w:type="character" w:customStyle="1" w:styleId="Char3">
+    <w:name w:val="머리글 Char"/>
+    <w:basedOn w:val="a0"/>
+    <w:link w:val="ab"/>
+    <w:uiPriority w:val="99"/>
+    <w:rsid w:val="00C92FEA"/>
+  </w:style>
+  <w:style w:type="paragraph" w:styleId="ac">
+    <w:name w:val="footer"/>
+    <w:basedOn w:val="a"/>
+    <w:link w:val="Char4"/>
+    <w:uiPriority w:val="99"/>
+    <w:unhideWhenUsed/>
+    <w:rsid w:val="00C92FEA"/>
+    <w:pPr>
+      <w:tabs>
+        <w:tab w:val="center" w:pos="4513"/>
+        <w:tab w:val="right" w:pos="9026"/>
+      </w:tabs>
+      <w:snapToGrid w:val="0"/>
+    </w:pPr>
+  </w:style>
+  <w:style w:type="character" w:customStyle="1" w:styleId="Char4">
+    <w:name w:val="바닥글 Char"/>
+    <w:basedOn w:val="a0"/>
+    <w:link w:val="ac"/>
+    <w:uiPriority w:val="99"/>
+    <w:rsid w:val="00C92FEA"/>
   </w:style>
 </w:styles>
 </file>
